--- a/Report.docx
+++ b/Report.docx
@@ -666,13 +666,23 @@
         <w:tab/>
         <w:t xml:space="preserve">             </w:t>
       </w:r>
-      <w:r>
-        <w:rPr>
-          <w:rFonts w:cstheme="minorHAnsi"/>
-          <w:sz w:val="24"/>
-          <w:szCs w:val="24"/>
-        </w:rPr>
-        <w:t>Mohit Mittal</w:t>
+      <w:proofErr w:type="spellStart"/>
+      <w:r>
+        <w:rPr>
+          <w:rFonts w:cstheme="minorHAnsi"/>
+          <w:sz w:val="24"/>
+          <w:szCs w:val="24"/>
+        </w:rPr>
+        <w:t>Mohit</w:t>
+      </w:r>
+      <w:proofErr w:type="spellEnd"/>
+      <w:r>
+        <w:rPr>
+          <w:rFonts w:cstheme="minorHAnsi"/>
+          <w:sz w:val="24"/>
+          <w:szCs w:val="24"/>
+        </w:rPr>
+        <w:t xml:space="preserve"> Mittal</w:t>
       </w:r>
     </w:p>
     <w:p>
@@ -764,8 +774,35 @@
           <w:szCs w:val="24"/>
         </w:rPr>
         <w:tab/>
-        <w:t>Sneha Ravikumar</w:t>
-      </w:r>
+      </w:r>
+      <w:proofErr w:type="spellStart"/>
+      <w:r>
+        <w:rPr>
+          <w:rFonts w:cstheme="minorHAnsi"/>
+          <w:sz w:val="24"/>
+          <w:szCs w:val="24"/>
+        </w:rPr>
+        <w:t>Sneha</w:t>
+      </w:r>
+      <w:proofErr w:type="spellEnd"/>
+      <w:r>
+        <w:rPr>
+          <w:rFonts w:cstheme="minorHAnsi"/>
+          <w:sz w:val="24"/>
+          <w:szCs w:val="24"/>
+        </w:rPr>
+        <w:t xml:space="preserve"> </w:t>
+      </w:r>
+      <w:proofErr w:type="spellStart"/>
+      <w:r>
+        <w:rPr>
+          <w:rFonts w:cstheme="minorHAnsi"/>
+          <w:sz w:val="24"/>
+          <w:szCs w:val="24"/>
+        </w:rPr>
+        <w:t>Ravikumar</w:t>
+      </w:r>
+      <w:proofErr w:type="spellEnd"/>
     </w:p>
     <w:p>
       <w:pPr>
@@ -3073,7 +3110,27 @@
           <w:sz w:val="24"/>
           <w:szCs w:val="24"/>
         </w:rPr>
-        <w:t>Programming Language used : Python</w:t>
+        <w:t xml:space="preserve">Programming Language </w:t>
+      </w:r>
+      <w:proofErr w:type="gramStart"/>
+      <w:r>
+        <w:rPr>
+          <w:rFonts w:cstheme="minorHAnsi"/>
+          <w:b/>
+          <w:sz w:val="24"/>
+          <w:szCs w:val="24"/>
+        </w:rPr>
+        <w:t>used :</w:t>
+      </w:r>
+      <w:proofErr w:type="gramEnd"/>
+      <w:r>
+        <w:rPr>
+          <w:rFonts w:cstheme="minorHAnsi"/>
+          <w:b/>
+          <w:sz w:val="24"/>
+          <w:szCs w:val="24"/>
+        </w:rPr>
+        <w:t xml:space="preserve"> Python</w:t>
       </w:r>
     </w:p>
     <w:p>
@@ -3251,8 +3308,18 @@
           <w:sz w:val="24"/>
           <w:szCs w:val="24"/>
         </w:rPr>
-        <w:t>) from the dockerhub</w:t>
-      </w:r>
+        <w:t xml:space="preserve">) from the </w:t>
+      </w:r>
+      <w:proofErr w:type="spellStart"/>
+      <w:r>
+        <w:rPr>
+          <w:rFonts w:cstheme="minorHAnsi"/>
+          <w:sz w:val="24"/>
+          <w:szCs w:val="24"/>
+        </w:rPr>
+        <w:t>dockerhub</w:t>
+      </w:r>
+      <w:proofErr w:type="spellEnd"/>
     </w:p>
     <w:p>
       <w:pPr>
@@ -3266,6 +3333,8 @@
           <w:szCs w:val="24"/>
         </w:rPr>
       </w:pPr>
+      <w:proofErr w:type="spellStart"/>
+      <w:proofErr w:type="gramStart"/>
       <w:r>
         <w:rPr>
           <w:rFonts w:cstheme="minorHAnsi"/>
@@ -3282,7 +3351,18 @@
           <w:sz w:val="24"/>
           <w:szCs w:val="24"/>
         </w:rPr>
-        <w:t>cker pull mohit914/test:LCv1.05</w:t>
+        <w:t>cker</w:t>
+      </w:r>
+      <w:proofErr w:type="spellEnd"/>
+      <w:proofErr w:type="gramEnd"/>
+      <w:r>
+        <w:rPr>
+          <w:rFonts w:cstheme="minorHAnsi"/>
+          <w:b/>
+          <w:sz w:val="24"/>
+          <w:szCs w:val="24"/>
+        </w:rPr>
+        <w:t xml:space="preserve"> pull mohit914/test:LCv1.05</w:t>
       </w:r>
     </w:p>
     <w:p>
@@ -3306,7 +3386,25 @@
           <w:sz w:val="24"/>
           <w:szCs w:val="24"/>
         </w:rPr>
-        <w:t>Run the docker image. It will take you into the bash terminal</w:t>
+        <w:t xml:space="preserve">Run the </w:t>
+      </w:r>
+      <w:proofErr w:type="spellStart"/>
+      <w:r>
+        <w:rPr>
+          <w:rFonts w:cstheme="minorHAnsi"/>
+          <w:sz w:val="24"/>
+          <w:szCs w:val="24"/>
+        </w:rPr>
+        <w:t>docker</w:t>
+      </w:r>
+      <w:proofErr w:type="spellEnd"/>
+      <w:r>
+        <w:rPr>
+          <w:rFonts w:cstheme="minorHAnsi"/>
+          <w:sz w:val="24"/>
+          <w:szCs w:val="24"/>
+        </w:rPr>
+        <w:t xml:space="preserve"> image. It will take you into the bash terminal</w:t>
       </w:r>
     </w:p>
     <w:p>
@@ -3321,6 +3419,8 @@
           <w:szCs w:val="24"/>
         </w:rPr>
       </w:pPr>
+      <w:proofErr w:type="spellStart"/>
+      <w:proofErr w:type="gramStart"/>
       <w:r>
         <w:rPr>
           <w:rFonts w:cstheme="minorHAnsi"/>
@@ -3337,7 +3437,38 @@
           <w:sz w:val="24"/>
           <w:szCs w:val="24"/>
         </w:rPr>
-        <w:t>er run -ti mohit914/test:LCv1.05</w:t>
+        <w:t>er</w:t>
+      </w:r>
+      <w:proofErr w:type="spellEnd"/>
+      <w:proofErr w:type="gramEnd"/>
+      <w:r>
+        <w:rPr>
+          <w:rFonts w:cstheme="minorHAnsi"/>
+          <w:b/>
+          <w:sz w:val="24"/>
+          <w:szCs w:val="24"/>
+        </w:rPr>
+        <w:t xml:space="preserve"> run -</w:t>
+      </w:r>
+      <w:proofErr w:type="spellStart"/>
+      <w:r>
+        <w:rPr>
+          <w:rFonts w:cstheme="minorHAnsi"/>
+          <w:b/>
+          <w:sz w:val="24"/>
+          <w:szCs w:val="24"/>
+        </w:rPr>
+        <w:t>ti</w:t>
+      </w:r>
+      <w:proofErr w:type="spellEnd"/>
+      <w:r>
+        <w:rPr>
+          <w:rFonts w:cstheme="minorHAnsi"/>
+          <w:b/>
+          <w:sz w:val="24"/>
+          <w:szCs w:val="24"/>
+        </w:rPr>
+        <w:t xml:space="preserve"> mohit914/test:LCv1.05</w:t>
       </w:r>
     </w:p>
     <w:p>
@@ -3376,6 +3507,7 @@
           <w:szCs w:val="24"/>
         </w:rPr>
       </w:pPr>
+      <w:proofErr w:type="gramStart"/>
       <w:r>
         <w:rPr>
           <w:rFonts w:cstheme="minorHAnsi"/>
@@ -3383,7 +3515,17 @@
           <w:sz w:val="24"/>
           <w:szCs w:val="24"/>
         </w:rPr>
-        <w:t>python LoanData.py Start –local-scheduler</w:t>
+        <w:t>python</w:t>
+      </w:r>
+      <w:proofErr w:type="gramEnd"/>
+      <w:r>
+        <w:rPr>
+          <w:rFonts w:cstheme="minorHAnsi"/>
+          <w:b/>
+          <w:sz w:val="24"/>
+          <w:szCs w:val="24"/>
+        </w:rPr>
+        <w:t xml:space="preserve"> LoanData.py Start –local-scheduler</w:t>
       </w:r>
       <w:r>
         <w:rPr>
@@ -3407,6 +3549,7 @@
           <w:szCs w:val="24"/>
         </w:rPr>
       </w:pPr>
+      <w:proofErr w:type="gramStart"/>
       <w:r>
         <w:rPr>
           <w:rFonts w:cstheme="minorHAnsi"/>
@@ -3414,8 +3557,9 @@
           <w:sz w:val="24"/>
           <w:szCs w:val="24"/>
         </w:rPr>
-        <w:t xml:space="preserve">python </w:t>
-      </w:r>
+        <w:t>python</w:t>
+      </w:r>
+      <w:proofErr w:type="gramEnd"/>
       <w:r>
         <w:rPr>
           <w:rFonts w:cstheme="minorHAnsi"/>
@@ -3423,6 +3567,15 @@
           <w:sz w:val="24"/>
           <w:szCs w:val="24"/>
         </w:rPr>
+        <w:t xml:space="preserve"> </w:t>
+      </w:r>
+      <w:r>
+        <w:rPr>
+          <w:rFonts w:cstheme="minorHAnsi"/>
+          <w:b/>
+          <w:sz w:val="24"/>
+          <w:szCs w:val="24"/>
+        </w:rPr>
         <w:t>Reject</w:t>
       </w:r>
       <w:r>
@@ -3434,6 +3587,8 @@
         </w:rPr>
         <w:t>LoanData.py Start –local-scheduler</w:t>
       </w:r>
+      <w:bookmarkStart w:id="2" w:name="_GoBack"/>
+      <w:bookmarkEnd w:id="2"/>
     </w:p>
     <w:p>
       <w:pPr>
@@ -3453,6 +3608,78 @@
           <w:szCs w:val="24"/>
         </w:rPr>
         <w:t>This program will run the following tasks automatically:</w:t>
+      </w:r>
+    </w:p>
+    <w:p>
+      <w:pPr>
+        <w:pStyle w:val="ListParagraph"/>
+        <w:numPr>
+          <w:ilvl w:val="0"/>
+          <w:numId w:val="21"/>
+        </w:numPr>
+        <w:spacing w:before="0" w:after="0" w:line="240" w:lineRule="auto"/>
+        <w:rPr>
+          <w:rFonts w:cstheme="minorHAnsi"/>
+          <w:b/>
+          <w:sz w:val="24"/>
+          <w:szCs w:val="24"/>
+        </w:rPr>
+      </w:pPr>
+      <w:proofErr w:type="spellStart"/>
+      <w:proofErr w:type="gramStart"/>
+      <w:r>
+        <w:rPr>
+          <w:rFonts w:cstheme="minorHAnsi"/>
+          <w:b/>
+          <w:sz w:val="24"/>
+          <w:szCs w:val="24"/>
+        </w:rPr>
+        <w:t>GetData</w:t>
+      </w:r>
+      <w:proofErr w:type="spellEnd"/>
+      <w:r>
+        <w:rPr>
+          <w:rFonts w:cstheme="minorHAnsi"/>
+          <w:b/>
+          <w:sz w:val="24"/>
+          <w:szCs w:val="24"/>
+        </w:rPr>
+        <w:t>(</w:t>
+      </w:r>
+      <w:proofErr w:type="gramEnd"/>
+      <w:r>
+        <w:rPr>
+          <w:rFonts w:cstheme="minorHAnsi"/>
+          <w:b/>
+          <w:sz w:val="24"/>
+          <w:szCs w:val="24"/>
+        </w:rPr>
+        <w:t>)</w:t>
+      </w:r>
+      <w:r>
+        <w:rPr>
+          <w:rFonts w:cstheme="minorHAnsi"/>
+          <w:sz w:val="24"/>
+          <w:szCs w:val="24"/>
+        </w:rPr>
+        <w:t xml:space="preserve"> – It will download the LendingClub.com loan dataset</w:t>
+      </w:r>
+      <w:r>
+        <w:rPr>
+          <w:rFonts w:cstheme="minorHAnsi"/>
+          <w:sz w:val="24"/>
+          <w:szCs w:val="24"/>
+        </w:rPr>
+        <w:t xml:space="preserve">. </w:t>
+      </w:r>
+      <w:r>
+        <w:rPr>
+          <w:rFonts w:cstheme="minorHAnsi"/>
+          <w:b/>
+          <w:sz w:val="24"/>
+          <w:szCs w:val="24"/>
+        </w:rPr>
+        <w:t>You will need to provide the following credentials – username: sneha.ravi12@gmail.com, password: Snehar123! Or create your own account</w:t>
       </w:r>
     </w:p>
     <w:p>
@@ -3470,6 +3697,7 @@
           <w:szCs w:val="24"/>
         </w:rPr>
       </w:pPr>
+      <w:proofErr w:type="spellStart"/>
       <w:r>
         <w:rPr>
           <w:rFonts w:cstheme="minorHAnsi"/>
@@ -3477,15 +3705,43 @@
           <w:sz w:val="24"/>
           <w:szCs w:val="24"/>
         </w:rPr>
-        <w:t>GetData()</w:t>
-      </w:r>
-      <w:r>
-        <w:rPr>
-          <w:rFonts w:cstheme="minorHAnsi"/>
-          <w:sz w:val="24"/>
-          <w:szCs w:val="24"/>
-        </w:rPr>
-        <w:t xml:space="preserve"> – It will download the LendingClub.com loan dataset</w:t>
+        <w:t>ClenaData</w:t>
+      </w:r>
+      <w:proofErr w:type="spellEnd"/>
+      <w:r>
+        <w:rPr>
+          <w:rFonts w:cstheme="minorHAnsi"/>
+          <w:b/>
+          <w:sz w:val="24"/>
+          <w:szCs w:val="24"/>
+        </w:rPr>
+        <w:t>()</w:t>
+      </w:r>
+      <w:r>
+        <w:rPr>
+          <w:rFonts w:cstheme="minorHAnsi"/>
+          <w:sz w:val="24"/>
+          <w:szCs w:val="24"/>
+        </w:rPr>
+        <w:t xml:space="preserve"> – It will clean and preprocess the </w:t>
+      </w:r>
+      <w:proofErr w:type="spellStart"/>
+      <w:r>
+        <w:rPr>
+          <w:rFonts w:cstheme="minorHAnsi"/>
+          <w:sz w:val="24"/>
+          <w:szCs w:val="24"/>
+        </w:rPr>
+        <w:t>LendingClub</w:t>
+      </w:r>
+      <w:proofErr w:type="spellEnd"/>
+      <w:r>
+        <w:rPr>
+          <w:rFonts w:cstheme="minorHAnsi"/>
+          <w:sz w:val="24"/>
+          <w:szCs w:val="24"/>
+        </w:rPr>
+        <w:t xml:space="preserve"> loan dataset</w:t>
       </w:r>
     </w:p>
     <w:p>
@@ -3499,45 +3755,13 @@
         <w:ind w:left="270" w:hanging="270"/>
         <w:rPr>
           <w:rFonts w:cstheme="minorHAnsi"/>
-          <w:sz w:val="24"/>
-          <w:szCs w:val="24"/>
-        </w:rPr>
-      </w:pPr>
-      <w:r>
-        <w:rPr>
-          <w:rFonts w:cstheme="minorHAnsi"/>
-          <w:b/>
-          <w:sz w:val="24"/>
-          <w:szCs w:val="24"/>
-        </w:rPr>
-        <w:t>ClenaData()</w:t>
-      </w:r>
-      <w:r>
-        <w:rPr>
-          <w:rFonts w:cstheme="minorHAnsi"/>
-          <w:sz w:val="24"/>
-          <w:szCs w:val="24"/>
-        </w:rPr>
-        <w:t xml:space="preserve"> – It will clean and preprocess the LendingClub loan dataset</w:t>
-      </w:r>
-    </w:p>
-    <w:p>
-      <w:pPr>
-        <w:pStyle w:val="ListParagraph"/>
-        <w:numPr>
-          <w:ilvl w:val="0"/>
-          <w:numId w:val="21"/>
-        </w:numPr>
-        <w:spacing w:before="0" w:after="0" w:line="240" w:lineRule="auto"/>
-        <w:ind w:left="270" w:hanging="270"/>
-        <w:rPr>
-          <w:rFonts w:cstheme="minorHAnsi"/>
           <w:b/>
           <w:i/>
           <w:sz w:val="24"/>
           <w:szCs w:val="24"/>
         </w:rPr>
       </w:pPr>
+      <w:proofErr w:type="gramStart"/>
       <w:r>
         <w:rPr>
           <w:rFonts w:cstheme="minorHAnsi"/>
@@ -3545,7 +3769,17 @@
           <w:sz w:val="24"/>
           <w:szCs w:val="24"/>
         </w:rPr>
-        <w:t>Start()</w:t>
+        <w:t>Start(</w:t>
+      </w:r>
+      <w:proofErr w:type="gramEnd"/>
+      <w:r>
+        <w:rPr>
+          <w:rFonts w:cstheme="minorHAnsi"/>
+          <w:b/>
+          <w:sz w:val="24"/>
+          <w:szCs w:val="24"/>
+        </w:rPr>
+        <w:t>)</w:t>
       </w:r>
       <w:r>
         <w:rPr>
@@ -3593,7 +3827,27 @@
           <w:i/>
           <w:szCs w:val="24"/>
         </w:rPr>
-        <w:t xml:space="preserve">Docker Trouboulshooting: </w:t>
+        <w:t xml:space="preserve">Docker </w:t>
+      </w:r>
+      <w:proofErr w:type="spellStart"/>
+      <w:r>
+        <w:rPr>
+          <w:rFonts w:cstheme="minorHAnsi"/>
+          <w:b/>
+          <w:i/>
+          <w:szCs w:val="24"/>
+        </w:rPr>
+        <w:t>Trouboulshooting</w:t>
+      </w:r>
+      <w:proofErr w:type="spellEnd"/>
+      <w:r>
+        <w:rPr>
+          <w:rFonts w:cstheme="minorHAnsi"/>
+          <w:b/>
+          <w:i/>
+          <w:szCs w:val="24"/>
+        </w:rPr>
+        <w:t xml:space="preserve">: </w:t>
       </w:r>
     </w:p>
     <w:p>
@@ -3617,7 +3871,25 @@
           <w:i/>
           <w:szCs w:val="24"/>
         </w:rPr>
-        <w:t xml:space="preserve">If running docker gives No space on the device error, then remove all the images and follow the steps to run the pipeline again. If problem still exists, remove all the images and containers on your device and follow the steps to run the pipeline again. </w:t>
+        <w:t xml:space="preserve">If running </w:t>
+      </w:r>
+      <w:proofErr w:type="spellStart"/>
+      <w:r>
+        <w:rPr>
+          <w:rFonts w:cstheme="minorHAnsi"/>
+          <w:i/>
+          <w:szCs w:val="24"/>
+        </w:rPr>
+        <w:t>docker</w:t>
+      </w:r>
+      <w:proofErr w:type="spellEnd"/>
+      <w:r>
+        <w:rPr>
+          <w:rFonts w:cstheme="minorHAnsi"/>
+          <w:i/>
+          <w:szCs w:val="24"/>
+        </w:rPr>
+        <w:t xml:space="preserve"> gives No space on the device error, then remove all the images and follow the steps to run the pipeline again. If problem still exists, remove all the images and containers on your device and follow the steps to run the pipeline again. </w:t>
       </w:r>
     </w:p>
     <w:p>
@@ -3741,7 +4013,7 @@
           <w:szCs w:val="24"/>
         </w:rPr>
       </w:pPr>
-      <w:bookmarkStart w:id="2" w:name="_Toc479370838"/>
+      <w:bookmarkStart w:id="3" w:name="_Toc479370838"/>
       <w:r>
         <w:rPr>
           <w:rFonts w:cstheme="minorHAnsi"/>
@@ -3814,7 +4086,7 @@
         </w:rPr>
         <w:t>:</w:t>
       </w:r>
-      <w:bookmarkEnd w:id="2"/>
+      <w:bookmarkEnd w:id="3"/>
       <w:r>
         <w:rPr>
           <w:rFonts w:cstheme="minorHAnsi"/>
@@ -3870,11 +4142,21 @@
           <w:b/>
         </w:rPr>
       </w:pPr>
+      <w:proofErr w:type="spellStart"/>
+      <w:proofErr w:type="gramStart"/>
       <w:r>
         <w:rPr>
           <w:b/>
         </w:rPr>
-        <w:t>sudo yum update -y</w:t>
+        <w:t>sudo</w:t>
+      </w:r>
+      <w:proofErr w:type="spellEnd"/>
+      <w:proofErr w:type="gramEnd"/>
+      <w:r>
+        <w:rPr>
+          <w:b/>
+        </w:rPr>
+        <w:t xml:space="preserve"> yum update -y</w:t>
       </w:r>
     </w:p>
     <w:p>
@@ -3897,12 +4179,30 @@
           <w:b/>
         </w:rPr>
       </w:pPr>
+      <w:proofErr w:type="spellStart"/>
+      <w:proofErr w:type="gramStart"/>
       <w:r>
         <w:rPr>
           <w:b/>
         </w:rPr>
-        <w:t>sudo yum install -y docker</w:t>
-      </w:r>
+        <w:t>sudo</w:t>
+      </w:r>
+      <w:proofErr w:type="spellEnd"/>
+      <w:proofErr w:type="gramEnd"/>
+      <w:r>
+        <w:rPr>
+          <w:b/>
+        </w:rPr>
+        <w:t xml:space="preserve"> yum install -y </w:t>
+      </w:r>
+      <w:proofErr w:type="spellStart"/>
+      <w:r>
+        <w:rPr>
+          <w:b/>
+        </w:rPr>
+        <w:t>docker</w:t>
+      </w:r>
+      <w:proofErr w:type="spellEnd"/>
     </w:p>
     <w:p>
       <w:pPr>
@@ -3914,7 +4214,15 @@
         <w:spacing w:before="0" w:after="160" w:line="259" w:lineRule="auto"/>
       </w:pPr>
       <w:r>
-        <w:t>Start the docker service</w:t>
+        <w:t xml:space="preserve">Start the </w:t>
+      </w:r>
+      <w:proofErr w:type="spellStart"/>
+      <w:r>
+        <w:t>docker</w:t>
+      </w:r>
+      <w:proofErr w:type="spellEnd"/>
+      <w:r>
+        <w:t xml:space="preserve"> service</w:t>
       </w:r>
     </w:p>
     <w:p>
@@ -3924,11 +4232,35 @@
           <w:b/>
         </w:rPr>
       </w:pPr>
+      <w:proofErr w:type="spellStart"/>
+      <w:proofErr w:type="gramStart"/>
       <w:r>
         <w:rPr>
           <w:b/>
         </w:rPr>
-        <w:t>sudo service docker start</w:t>
+        <w:t>sudo</w:t>
+      </w:r>
+      <w:proofErr w:type="spellEnd"/>
+      <w:proofErr w:type="gramEnd"/>
+      <w:r>
+        <w:rPr>
+          <w:b/>
+        </w:rPr>
+        <w:t xml:space="preserve"> service </w:t>
+      </w:r>
+      <w:proofErr w:type="spellStart"/>
+      <w:r>
+        <w:rPr>
+          <w:b/>
+        </w:rPr>
+        <w:t>docker</w:t>
+      </w:r>
+      <w:proofErr w:type="spellEnd"/>
+      <w:r>
+        <w:rPr>
+          <w:b/>
+        </w:rPr>
+        <w:t xml:space="preserve"> start</w:t>
       </w:r>
     </w:p>
     <w:p>
@@ -3941,13 +4273,57 @@
         <w:spacing w:before="0" w:after="160" w:line="259" w:lineRule="auto"/>
       </w:pPr>
       <w:r>
-        <w:t xml:space="preserve">Add the ec2-user to the docker group so that you can execute Docker commands without using </w:t>
-      </w:r>
+        <w:t xml:space="preserve">Add the ec2-user to the </w:t>
+      </w:r>
+      <w:proofErr w:type="spellStart"/>
+      <w:r>
+        <w:t>docker</w:t>
+      </w:r>
+      <w:proofErr w:type="spellEnd"/>
+      <w:r>
+        <w:t xml:space="preserve"> group so that you can execute Docker commands without using </w:t>
+      </w:r>
+      <w:proofErr w:type="spellStart"/>
       <w:r>
         <w:rPr>
           <w:b/>
         </w:rPr>
-        <w:t>sudo usermod -a -G docker ec2-user</w:t>
+        <w:t>sudo</w:t>
+      </w:r>
+      <w:proofErr w:type="spellEnd"/>
+      <w:r>
+        <w:rPr>
+          <w:b/>
+        </w:rPr>
+        <w:t xml:space="preserve"> </w:t>
+      </w:r>
+      <w:proofErr w:type="spellStart"/>
+      <w:r>
+        <w:rPr>
+          <w:b/>
+        </w:rPr>
+        <w:t>usermod</w:t>
+      </w:r>
+      <w:proofErr w:type="spellEnd"/>
+      <w:r>
+        <w:rPr>
+          <w:b/>
+        </w:rPr>
+        <w:t xml:space="preserve"> -a -G </w:t>
+      </w:r>
+      <w:proofErr w:type="spellStart"/>
+      <w:r>
+        <w:rPr>
+          <w:b/>
+        </w:rPr>
+        <w:t>docker</w:t>
+      </w:r>
+      <w:proofErr w:type="spellEnd"/>
+      <w:r>
+        <w:rPr>
+          <w:b/>
+        </w:rPr>
+        <w:t xml:space="preserve"> ec2-user</w:t>
       </w:r>
     </w:p>
     <w:p>
@@ -3960,7 +4336,15 @@
         <w:spacing w:before="0" w:after="160" w:line="259" w:lineRule="auto"/>
       </w:pPr>
       <w:r>
-        <w:t>Log out and log back in again to pick up the new docker group permissions</w:t>
+        <w:t xml:space="preserve">Log out and log back in again to pick up the new </w:t>
+      </w:r>
+      <w:proofErr w:type="spellStart"/>
+      <w:r>
+        <w:t>docker</w:t>
+      </w:r>
+      <w:proofErr w:type="spellEnd"/>
+      <w:r>
+        <w:t xml:space="preserve"> group permissions</w:t>
       </w:r>
     </w:p>
     <w:p>
@@ -3973,8 +4357,21 @@
         <w:spacing w:before="0" w:after="160" w:line="259" w:lineRule="auto"/>
       </w:pPr>
       <w:r>
-        <w:t>Pull the docker image from dockerhub</w:t>
-      </w:r>
+        <w:t xml:space="preserve">Pull the </w:t>
+      </w:r>
+      <w:proofErr w:type="spellStart"/>
+      <w:r>
+        <w:t>docker</w:t>
+      </w:r>
+      <w:proofErr w:type="spellEnd"/>
+      <w:r>
+        <w:t xml:space="preserve"> image from </w:t>
+      </w:r>
+      <w:proofErr w:type="spellStart"/>
+      <w:r>
+        <w:t>dockerhub</w:t>
+      </w:r>
+      <w:proofErr w:type="spellEnd"/>
     </w:p>
     <w:p>
       <w:pPr>
@@ -3983,11 +4380,21 @@
           <w:b/>
         </w:rPr>
       </w:pPr>
+      <w:proofErr w:type="spellStart"/>
+      <w:proofErr w:type="gramStart"/>
       <w:r>
         <w:rPr>
           <w:b/>
         </w:rPr>
-        <w:t>docker pull mohit914/test:LCv1.05</w:t>
+        <w:t>docker</w:t>
+      </w:r>
+      <w:proofErr w:type="spellEnd"/>
+      <w:proofErr w:type="gramEnd"/>
+      <w:r>
+        <w:rPr>
+          <w:b/>
+        </w:rPr>
+        <w:t xml:space="preserve"> pull mohit914/test:LCv1.05</w:t>
       </w:r>
     </w:p>
     <w:p>
@@ -4346,7 +4753,15 @@
         <w:ind w:left="720"/>
       </w:pPr>
       <w:r>
-        <w:t>Open CloudWatch console and select Events.</w:t>
+        <w:t xml:space="preserve">Open </w:t>
+      </w:r>
+      <w:proofErr w:type="spellStart"/>
+      <w:r>
+        <w:t>CloudWatch</w:t>
+      </w:r>
+      <w:proofErr w:type="spellEnd"/>
+      <w:r>
+        <w:t xml:space="preserve"> console and select Events.</w:t>
       </w:r>
     </w:p>
     <w:p>
@@ -4667,7 +5082,7 @@
           <w:szCs w:val="24"/>
         </w:rPr>
       </w:pPr>
-      <w:bookmarkStart w:id="3" w:name="_Toc479370839"/>
+      <w:bookmarkStart w:id="4" w:name="_Toc479370839"/>
       <w:r>
         <w:rPr>
           <w:rFonts w:cstheme="minorHAnsi"/>
@@ -4676,7 +5091,7 @@
         </w:rPr>
         <w:t>Downloading Data:</w:t>
       </w:r>
-      <w:bookmarkEnd w:id="3"/>
+      <w:bookmarkEnd w:id="4"/>
       <w:r>
         <w:rPr>
           <w:rFonts w:cstheme="minorHAnsi"/>
@@ -4725,7 +5140,25 @@
           <w:sz w:val="24"/>
           <w:szCs w:val="24"/>
         </w:rPr>
-        <w:t>Task Requires no prior tasks to be completed.</w:t>
+        <w:t xml:space="preserve">Task </w:t>
+      </w:r>
+      <w:proofErr w:type="gramStart"/>
+      <w:r>
+        <w:rPr>
+          <w:rFonts w:cstheme="minorHAnsi"/>
+          <w:sz w:val="24"/>
+          <w:szCs w:val="24"/>
+        </w:rPr>
+        <w:t>Requires</w:t>
+      </w:r>
+      <w:proofErr w:type="gramEnd"/>
+      <w:r>
+        <w:rPr>
+          <w:rFonts w:cstheme="minorHAnsi"/>
+          <w:sz w:val="24"/>
+          <w:szCs w:val="24"/>
+        </w:rPr>
+        <w:t xml:space="preserve"> no prior tasks to be completed.</w:t>
       </w:r>
     </w:p>
     <w:p>
@@ -4807,7 +5240,25 @@
           <w:sz w:val="24"/>
           <w:szCs w:val="24"/>
         </w:rPr>
-        <w:t>Creating a browser agent (using the mechanicalsoup library) to store and pass the cookies</w:t>
+        <w:t xml:space="preserve">Creating a browser agent (using the </w:t>
+      </w:r>
+      <w:proofErr w:type="spellStart"/>
+      <w:r>
+        <w:rPr>
+          <w:rFonts w:cstheme="minorHAnsi"/>
+          <w:sz w:val="24"/>
+          <w:szCs w:val="24"/>
+        </w:rPr>
+        <w:t>mechanicalsoup</w:t>
+      </w:r>
+      <w:proofErr w:type="spellEnd"/>
+      <w:r>
+        <w:rPr>
+          <w:rFonts w:cstheme="minorHAnsi"/>
+          <w:sz w:val="24"/>
+          <w:szCs w:val="24"/>
+        </w:rPr>
+        <w:t xml:space="preserve"> library) to store and pass the cookies</w:t>
       </w:r>
     </w:p>
     <w:p>
@@ -4903,8 +5354,18 @@
           <w:sz w:val="24"/>
           <w:szCs w:val="24"/>
         </w:rPr>
-        <w:t>Putting the table of files in a dataframe</w:t>
-      </w:r>
+        <w:t xml:space="preserve">Putting the table of files in a </w:t>
+      </w:r>
+      <w:proofErr w:type="spellStart"/>
+      <w:r>
+        <w:rPr>
+          <w:rFonts w:cstheme="minorHAnsi"/>
+          <w:sz w:val="24"/>
+          <w:szCs w:val="24"/>
+        </w:rPr>
+        <w:t>dataframe</w:t>
+      </w:r>
+      <w:proofErr w:type="spellEnd"/>
     </w:p>
     <w:p>
       <w:pPr>
@@ -4927,7 +5388,25 @@
           <w:sz w:val="24"/>
           <w:szCs w:val="24"/>
         </w:rPr>
-        <w:t>Iterating through the rows in dataframe for the links that contain sample files and downloading them to a newly created (if it doesn’t already exist) “Downloads” directory</w:t>
+        <w:t xml:space="preserve">Iterating through the rows in </w:t>
+      </w:r>
+      <w:proofErr w:type="spellStart"/>
+      <w:r>
+        <w:rPr>
+          <w:rFonts w:cstheme="minorHAnsi"/>
+          <w:sz w:val="24"/>
+          <w:szCs w:val="24"/>
+        </w:rPr>
+        <w:t>dataframe</w:t>
+      </w:r>
+      <w:proofErr w:type="spellEnd"/>
+      <w:r>
+        <w:rPr>
+          <w:rFonts w:cstheme="minorHAnsi"/>
+          <w:sz w:val="24"/>
+          <w:szCs w:val="24"/>
+        </w:rPr>
+        <w:t xml:space="preserve"> for the links that contain sample files and downloading them to a newly created (if it doesn’t already exist) “Downloads” directory</w:t>
       </w:r>
     </w:p>
     <w:p>
@@ -4992,7 +5471,25 @@
           <w:sz w:val="24"/>
           <w:szCs w:val="24"/>
         </w:rPr>
-        <w:t>The Downloaded data can be found in the directory : “Data/Downloads/”</w:t>
+        <w:t xml:space="preserve">The Downloaded data can be found in the </w:t>
+      </w:r>
+      <w:proofErr w:type="gramStart"/>
+      <w:r>
+        <w:rPr>
+          <w:rFonts w:cstheme="minorHAnsi"/>
+          <w:sz w:val="24"/>
+          <w:szCs w:val="24"/>
+        </w:rPr>
+        <w:t>directory :</w:t>
+      </w:r>
+      <w:proofErr w:type="gramEnd"/>
+      <w:r>
+        <w:rPr>
+          <w:rFonts w:cstheme="minorHAnsi"/>
+          <w:sz w:val="24"/>
+          <w:szCs w:val="24"/>
+        </w:rPr>
+        <w:t xml:space="preserve"> “Data/Downloads/”</w:t>
       </w:r>
     </w:p>
     <w:p>
@@ -5013,7 +5510,7 @@
           <w:szCs w:val="24"/>
         </w:rPr>
       </w:pPr>
-      <w:bookmarkStart w:id="4" w:name="_Toc479370840"/>
+      <w:bookmarkStart w:id="5" w:name="_Toc479370840"/>
       <w:r>
         <w:rPr>
           <w:rFonts w:cstheme="minorHAnsi"/>
@@ -5023,7 +5520,7 @@
         <w:lastRenderedPageBreak/>
         <w:t>Cleaning Data: LOAN DATA SET</w:t>
       </w:r>
-      <w:bookmarkEnd w:id="4"/>
+      <w:bookmarkEnd w:id="5"/>
     </w:p>
     <w:p>
       <w:pPr>
@@ -5034,7 +5531,7 @@
           <w:szCs w:val="24"/>
         </w:rPr>
       </w:pPr>
-      <w:bookmarkStart w:id="5" w:name="_Toc479370841"/>
+      <w:bookmarkStart w:id="6" w:name="_Toc479370841"/>
       <w:r>
         <w:rPr>
           <w:rFonts w:cstheme="minorHAnsi"/>
@@ -5051,7 +5548,7 @@
         </w:rPr>
         <w:t>AFTER DOWNLOAD</w:t>
       </w:r>
-      <w:bookmarkEnd w:id="5"/>
+      <w:bookmarkEnd w:id="6"/>
     </w:p>
     <w:p>
       <w:pPr>
@@ -5289,7 +5786,7 @@
           <w:szCs w:val="24"/>
         </w:rPr>
       </w:pPr>
-      <w:bookmarkStart w:id="6" w:name="_Toc479370842"/>
+      <w:bookmarkStart w:id="7" w:name="_Toc479370842"/>
       <w:r>
         <w:rPr>
           <w:rFonts w:cstheme="minorHAnsi"/>
@@ -5298,7 +5795,7 @@
         </w:rPr>
         <w:t>SUMMARY OBSERVATIONS POST CLEANING</w:t>
       </w:r>
-      <w:bookmarkEnd w:id="6"/>
+      <w:bookmarkEnd w:id="7"/>
     </w:p>
     <w:p>
       <w:pPr>
@@ -5486,7 +5983,7 @@
         <w:lastRenderedPageBreak/>
         <w:t xml:space="preserve"> </w:t>
       </w:r>
-      <w:bookmarkStart w:id="7" w:name="_Toc479370843"/>
+      <w:bookmarkStart w:id="8" w:name="_Toc479370843"/>
       <w:r>
         <w:rPr>
           <w:rFonts w:cstheme="minorHAnsi"/>
@@ -5495,7 +5992,7 @@
         </w:rPr>
         <w:t>Handling Missing Data: LOAN DATA</w:t>
       </w:r>
-      <w:bookmarkEnd w:id="7"/>
+      <w:bookmarkEnd w:id="8"/>
     </w:p>
     <w:p>
       <w:pPr>
@@ -5656,6 +6153,7 @@
           <w:szCs w:val="24"/>
         </w:rPr>
       </w:pPr>
+      <w:proofErr w:type="gramStart"/>
       <w:r>
         <w:rPr>
           <w:rFonts w:cstheme="minorHAnsi"/>
@@ -5665,6 +6163,7 @@
         </w:rPr>
         <w:t>delinq_2yrs</w:t>
       </w:r>
+      <w:proofErr w:type="gramEnd"/>
       <w:r>
         <w:rPr>
           <w:rFonts w:cstheme="minorHAnsi"/>
@@ -5687,7 +6186,25 @@
           <w:sz w:val="24"/>
           <w:szCs w:val="24"/>
         </w:rPr>
-        <w:t xml:space="preserve"> we can replace those with zero, giving lendors the benefit of the   doubt they wouldn't forget someone delinquent.</w:t>
+        <w:t xml:space="preserve"> we can replace those with zero, giving </w:t>
+      </w:r>
+      <w:proofErr w:type="spellStart"/>
+      <w:r>
+        <w:rPr>
+          <w:rFonts w:cstheme="minorHAnsi"/>
+          <w:sz w:val="24"/>
+          <w:szCs w:val="24"/>
+        </w:rPr>
+        <w:t>lendors</w:t>
+      </w:r>
+      <w:proofErr w:type="spellEnd"/>
+      <w:r>
+        <w:rPr>
+          <w:rFonts w:cstheme="minorHAnsi"/>
+          <w:sz w:val="24"/>
+          <w:szCs w:val="24"/>
+        </w:rPr>
+        <w:t xml:space="preserve"> the benefit of the   doubt they wouldn't forget someone delinquent.</w:t>
       </w:r>
     </w:p>
     <w:p>
@@ -5699,6 +6216,7 @@
           <w:szCs w:val="24"/>
         </w:rPr>
       </w:pPr>
+      <w:proofErr w:type="gramStart"/>
       <w:r>
         <w:rPr>
           <w:rFonts w:cstheme="minorHAnsi"/>
@@ -5708,6 +6226,7 @@
         </w:rPr>
         <w:t>inq_last_6mths</w:t>
       </w:r>
+      <w:proofErr w:type="gramEnd"/>
       <w:r>
         <w:rPr>
           <w:rFonts w:cstheme="minorHAnsi"/>
@@ -5760,6 +6279,8 @@
           <w:szCs w:val="24"/>
         </w:rPr>
       </w:pPr>
+      <w:proofErr w:type="spellStart"/>
+      <w:proofErr w:type="gramStart"/>
       <w:r>
         <w:rPr>
           <w:rFonts w:cstheme="minorHAnsi"/>
@@ -5769,6 +6290,8 @@
         </w:rPr>
         <w:t>mths_since_last_delinq</w:t>
       </w:r>
+      <w:proofErr w:type="spellEnd"/>
+      <w:proofErr w:type="gramEnd"/>
       <w:r>
         <w:rPr>
           <w:rFonts w:cstheme="minorHAnsi"/>
@@ -5822,6 +6345,7 @@
         </w:rPr>
         <w:t xml:space="preserve">Other columns imputed with zeroes are - </w:t>
       </w:r>
+      <w:proofErr w:type="spellStart"/>
       <w:r>
         <w:rPr>
           <w:rFonts w:cstheme="minorHAnsi"/>
@@ -5829,8 +6353,69 @@
           <w:sz w:val="24"/>
           <w:szCs w:val="24"/>
         </w:rPr>
-        <w:t>open_acc, pub_rec, total_acc, collections_12_mths_ex_med, acc_now_delinq</w:t>
-      </w:r>
+        <w:t>open_acc</w:t>
+      </w:r>
+      <w:proofErr w:type="spellEnd"/>
+      <w:r>
+        <w:rPr>
+          <w:rFonts w:cstheme="minorHAnsi"/>
+          <w:b/>
+          <w:sz w:val="24"/>
+          <w:szCs w:val="24"/>
+        </w:rPr>
+        <w:t xml:space="preserve">, </w:t>
+      </w:r>
+      <w:proofErr w:type="spellStart"/>
+      <w:r>
+        <w:rPr>
+          <w:rFonts w:cstheme="minorHAnsi"/>
+          <w:b/>
+          <w:sz w:val="24"/>
+          <w:szCs w:val="24"/>
+        </w:rPr>
+        <w:t>pub_rec</w:t>
+      </w:r>
+      <w:proofErr w:type="spellEnd"/>
+      <w:r>
+        <w:rPr>
+          <w:rFonts w:cstheme="minorHAnsi"/>
+          <w:b/>
+          <w:sz w:val="24"/>
+          <w:szCs w:val="24"/>
+        </w:rPr>
+        <w:t xml:space="preserve">, </w:t>
+      </w:r>
+      <w:proofErr w:type="spellStart"/>
+      <w:r>
+        <w:rPr>
+          <w:rFonts w:cstheme="minorHAnsi"/>
+          <w:b/>
+          <w:sz w:val="24"/>
+          <w:szCs w:val="24"/>
+        </w:rPr>
+        <w:t>total_acc</w:t>
+      </w:r>
+      <w:proofErr w:type="spellEnd"/>
+      <w:r>
+        <w:rPr>
+          <w:rFonts w:cstheme="minorHAnsi"/>
+          <w:b/>
+          <w:sz w:val="24"/>
+          <w:szCs w:val="24"/>
+        </w:rPr>
+        <w:t xml:space="preserve">, collections_12_mths_ex_med, </w:t>
+      </w:r>
+      <w:proofErr w:type="spellStart"/>
+      <w:r>
+        <w:rPr>
+          <w:rFonts w:cstheme="minorHAnsi"/>
+          <w:b/>
+          <w:sz w:val="24"/>
+          <w:szCs w:val="24"/>
+        </w:rPr>
+        <w:t>acc_now_delinq</w:t>
+      </w:r>
+      <w:proofErr w:type="spellEnd"/>
     </w:p>
     <w:p>
       <w:pPr>
@@ -5957,13 +6542,25 @@
           <w:szCs w:val="24"/>
         </w:rPr>
       </w:pPr>
-      <w:r>
-        <w:rPr>
-          <w:rFonts w:cstheme="minorHAnsi"/>
-          <w:sz w:val="24"/>
-          <w:szCs w:val="24"/>
-        </w:rPr>
-        <w:t xml:space="preserve">annual_inc has only 4 missing observations </w:t>
+      <w:proofErr w:type="spellStart"/>
+      <w:proofErr w:type="gramStart"/>
+      <w:r>
+        <w:rPr>
+          <w:rFonts w:cstheme="minorHAnsi"/>
+          <w:sz w:val="24"/>
+          <w:szCs w:val="24"/>
+        </w:rPr>
+        <w:t>annual_inc</w:t>
+      </w:r>
+      <w:proofErr w:type="spellEnd"/>
+      <w:proofErr w:type="gramEnd"/>
+      <w:r>
+        <w:rPr>
+          <w:rFonts w:cstheme="minorHAnsi"/>
+          <w:sz w:val="24"/>
+          <w:szCs w:val="24"/>
+        </w:rPr>
+        <w:t xml:space="preserve"> has only 4 missing observations </w:t>
       </w:r>
       <w:r>
         <w:rPr>
@@ -6027,13 +6624,25 @@
           <w:szCs w:val="24"/>
         </w:rPr>
       </w:pPr>
-      <w:r>
-        <w:rPr>
-          <w:rFonts w:cstheme="minorHAnsi"/>
-          <w:sz w:val="24"/>
-          <w:szCs w:val="24"/>
-        </w:rPr>
-        <w:t>tot_coll_amt will involve a median value imputation.</w:t>
+      <w:proofErr w:type="spellStart"/>
+      <w:proofErr w:type="gramStart"/>
+      <w:r>
+        <w:rPr>
+          <w:rFonts w:cstheme="minorHAnsi"/>
+          <w:sz w:val="24"/>
+          <w:szCs w:val="24"/>
+        </w:rPr>
+        <w:t>tot_coll_amt</w:t>
+      </w:r>
+      <w:proofErr w:type="spellEnd"/>
+      <w:proofErr w:type="gramEnd"/>
+      <w:r>
+        <w:rPr>
+          <w:rFonts w:cstheme="minorHAnsi"/>
+          <w:sz w:val="24"/>
+          <w:szCs w:val="24"/>
+        </w:rPr>
+        <w:t xml:space="preserve"> will involve a median value imputation.</w:t>
       </w:r>
     </w:p>
     <w:p>
@@ -6045,6 +6654,8 @@
           <w:szCs w:val="24"/>
         </w:rPr>
       </w:pPr>
+      <w:proofErr w:type="spellStart"/>
+      <w:proofErr w:type="gramStart"/>
       <w:r>
         <w:rPr>
           <w:rFonts w:cstheme="minorHAnsi"/>
@@ -6053,14 +6664,35 @@
         </w:rPr>
         <w:t>fullData</w:t>
       </w:r>
-      <w:r>
-        <w:rPr>
-          <w:rFonts w:cstheme="minorHAnsi"/>
-          <w:sz w:val="24"/>
-          <w:szCs w:val="24"/>
-        </w:rPr>
-        <w:t xml:space="preserve"> ['tot_coll_amt'] = </w:t>
-      </w:r>
+      <w:proofErr w:type="spellEnd"/>
+      <w:proofErr w:type="gramEnd"/>
+      <w:r>
+        <w:rPr>
+          <w:rFonts w:cstheme="minorHAnsi"/>
+          <w:sz w:val="24"/>
+          <w:szCs w:val="24"/>
+        </w:rPr>
+        <w:t xml:space="preserve"> ['</w:t>
+      </w:r>
+      <w:proofErr w:type="spellStart"/>
+      <w:r>
+        <w:rPr>
+          <w:rFonts w:cstheme="minorHAnsi"/>
+          <w:sz w:val="24"/>
+          <w:szCs w:val="24"/>
+        </w:rPr>
+        <w:t>tot_coll_amt</w:t>
+      </w:r>
+      <w:proofErr w:type="spellEnd"/>
+      <w:r>
+        <w:rPr>
+          <w:rFonts w:cstheme="minorHAnsi"/>
+          <w:sz w:val="24"/>
+          <w:szCs w:val="24"/>
+        </w:rPr>
+        <w:t xml:space="preserve">'] = </w:t>
+      </w:r>
+      <w:proofErr w:type="spellStart"/>
       <w:r>
         <w:rPr>
           <w:rFonts w:cstheme="minorHAnsi"/>
@@ -6069,14 +6701,52 @@
         </w:rPr>
         <w:t>fullData</w:t>
       </w:r>
-      <w:r>
-        <w:rPr>
-          <w:rFonts w:cstheme="minorHAnsi"/>
-          <w:sz w:val="24"/>
-          <w:szCs w:val="24"/>
-        </w:rPr>
-        <w:t xml:space="preserve"> ['tot_coll_amt'].fillna(</w:t>
-      </w:r>
+      <w:proofErr w:type="spellEnd"/>
+      <w:r>
+        <w:rPr>
+          <w:rFonts w:cstheme="minorHAnsi"/>
+          <w:sz w:val="24"/>
+          <w:szCs w:val="24"/>
+        </w:rPr>
+        <w:t xml:space="preserve"> ['</w:t>
+      </w:r>
+      <w:proofErr w:type="spellStart"/>
+      <w:r>
+        <w:rPr>
+          <w:rFonts w:cstheme="minorHAnsi"/>
+          <w:sz w:val="24"/>
+          <w:szCs w:val="24"/>
+        </w:rPr>
+        <w:t>tot_coll_amt</w:t>
+      </w:r>
+      <w:proofErr w:type="spellEnd"/>
+      <w:r>
+        <w:rPr>
+          <w:rFonts w:cstheme="minorHAnsi"/>
+          <w:sz w:val="24"/>
+          <w:szCs w:val="24"/>
+        </w:rPr>
+        <w:t>'].</w:t>
+      </w:r>
+      <w:proofErr w:type="spellStart"/>
+      <w:r>
+        <w:rPr>
+          <w:rFonts w:cstheme="minorHAnsi"/>
+          <w:sz w:val="24"/>
+          <w:szCs w:val="24"/>
+        </w:rPr>
+        <w:t>fillna</w:t>
+      </w:r>
+      <w:proofErr w:type="spellEnd"/>
+      <w:r>
+        <w:rPr>
+          <w:rFonts w:cstheme="minorHAnsi"/>
+          <w:sz w:val="24"/>
+          <w:szCs w:val="24"/>
+        </w:rPr>
+        <w:t>(</w:t>
+      </w:r>
+      <w:proofErr w:type="spellStart"/>
       <w:r>
         <w:rPr>
           <w:rFonts w:cstheme="minorHAnsi"/>
@@ -6085,13 +6755,32 @@
         </w:rPr>
         <w:t>fullData</w:t>
       </w:r>
-      <w:r>
-        <w:rPr>
-          <w:rFonts w:cstheme="minorHAnsi"/>
-          <w:sz w:val="24"/>
-          <w:szCs w:val="24"/>
-        </w:rPr>
-        <w:t xml:space="preserve"> ['tot_coll_amt'].median())</w:t>
+      <w:proofErr w:type="spellEnd"/>
+      <w:r>
+        <w:rPr>
+          <w:rFonts w:cstheme="minorHAnsi"/>
+          <w:sz w:val="24"/>
+          <w:szCs w:val="24"/>
+        </w:rPr>
+        <w:t xml:space="preserve"> ['</w:t>
+      </w:r>
+      <w:proofErr w:type="spellStart"/>
+      <w:r>
+        <w:rPr>
+          <w:rFonts w:cstheme="minorHAnsi"/>
+          <w:sz w:val="24"/>
+          <w:szCs w:val="24"/>
+        </w:rPr>
+        <w:t>tot_coll_amt</w:t>
+      </w:r>
+      <w:proofErr w:type="spellEnd"/>
+      <w:r>
+        <w:rPr>
+          <w:rFonts w:cstheme="minorHAnsi"/>
+          <w:sz w:val="24"/>
+          <w:szCs w:val="24"/>
+        </w:rPr>
+        <w:t>'].median())</w:t>
       </w:r>
     </w:p>
     <w:p>
@@ -6194,13 +6883,25 @@
           <w:szCs w:val="24"/>
         </w:rPr>
       </w:pPr>
-      <w:r>
-        <w:rPr>
-          <w:rFonts w:cstheme="minorHAnsi"/>
-          <w:sz w:val="24"/>
-          <w:szCs w:val="24"/>
-        </w:rPr>
-        <w:t xml:space="preserve">mths_since_last_major_derog will be changed to a new variable where missing values = 0 </w:t>
+      <w:proofErr w:type="spellStart"/>
+      <w:proofErr w:type="gramStart"/>
+      <w:r>
+        <w:rPr>
+          <w:rFonts w:cstheme="minorHAnsi"/>
+          <w:sz w:val="24"/>
+          <w:szCs w:val="24"/>
+        </w:rPr>
+        <w:t>mths_since_last_major_derog</w:t>
+      </w:r>
+      <w:proofErr w:type="spellEnd"/>
+      <w:proofErr w:type="gramEnd"/>
+      <w:r>
+        <w:rPr>
+          <w:rFonts w:cstheme="minorHAnsi"/>
+          <w:sz w:val="24"/>
+          <w:szCs w:val="24"/>
+        </w:rPr>
+        <w:t xml:space="preserve"> will be changed to a new variable where missing values = 0 </w:t>
       </w:r>
     </w:p>
     <w:p>
@@ -6212,13 +6913,77 @@
           <w:szCs w:val="24"/>
         </w:rPr>
       </w:pPr>
-      <w:r>
-        <w:rPr>
-          <w:rFonts w:cstheme="minorHAnsi"/>
-          <w:sz w:val="24"/>
-          <w:szCs w:val="24"/>
-        </w:rPr>
-        <w:t>for no derogs and non-missing =  1 for atleast 1 derog.</w:t>
+      <w:proofErr w:type="gramStart"/>
+      <w:r>
+        <w:rPr>
+          <w:rFonts w:cstheme="minorHAnsi"/>
+          <w:sz w:val="24"/>
+          <w:szCs w:val="24"/>
+        </w:rPr>
+        <w:t>for</w:t>
+      </w:r>
+      <w:proofErr w:type="gramEnd"/>
+      <w:r>
+        <w:rPr>
+          <w:rFonts w:cstheme="minorHAnsi"/>
+          <w:sz w:val="24"/>
+          <w:szCs w:val="24"/>
+        </w:rPr>
+        <w:t xml:space="preserve"> no </w:t>
+      </w:r>
+      <w:proofErr w:type="spellStart"/>
+      <w:r>
+        <w:rPr>
+          <w:rFonts w:cstheme="minorHAnsi"/>
+          <w:sz w:val="24"/>
+          <w:szCs w:val="24"/>
+        </w:rPr>
+        <w:t>derogs</w:t>
+      </w:r>
+      <w:proofErr w:type="spellEnd"/>
+      <w:r>
+        <w:rPr>
+          <w:rFonts w:cstheme="minorHAnsi"/>
+          <w:sz w:val="24"/>
+          <w:szCs w:val="24"/>
+        </w:rPr>
+        <w:t xml:space="preserve"> and non-missing =  1 for </w:t>
+      </w:r>
+      <w:proofErr w:type="spellStart"/>
+      <w:r>
+        <w:rPr>
+          <w:rFonts w:cstheme="minorHAnsi"/>
+          <w:sz w:val="24"/>
+          <w:szCs w:val="24"/>
+        </w:rPr>
+        <w:t>atleast</w:t>
+      </w:r>
+      <w:proofErr w:type="spellEnd"/>
+      <w:r>
+        <w:rPr>
+          <w:rFonts w:cstheme="minorHAnsi"/>
+          <w:sz w:val="24"/>
+          <w:szCs w:val="24"/>
+        </w:rPr>
+        <w:t xml:space="preserve"> 1 </w:t>
+      </w:r>
+      <w:proofErr w:type="spellStart"/>
+      <w:r>
+        <w:rPr>
+          <w:rFonts w:cstheme="minorHAnsi"/>
+          <w:sz w:val="24"/>
+          <w:szCs w:val="24"/>
+        </w:rPr>
+        <w:t>derog</w:t>
+      </w:r>
+      <w:proofErr w:type="spellEnd"/>
+      <w:r>
+        <w:rPr>
+          <w:rFonts w:cstheme="minorHAnsi"/>
+          <w:sz w:val="24"/>
+          <w:szCs w:val="24"/>
+        </w:rPr>
+        <w:t>.</w:t>
       </w:r>
       <w:r>
         <w:rPr>
@@ -6228,13 +6993,23 @@
         </w:rPr>
         <w:t xml:space="preserve"> </w:t>
       </w:r>
-      <w:r>
-        <w:rPr>
-          <w:rFonts w:cstheme="minorHAnsi"/>
-          <w:sz w:val="24"/>
-          <w:szCs w:val="24"/>
-        </w:rPr>
-        <w:t>feature will be named 90day_worse_rating</w:t>
+      <w:proofErr w:type="gramStart"/>
+      <w:r>
+        <w:rPr>
+          <w:rFonts w:cstheme="minorHAnsi"/>
+          <w:sz w:val="24"/>
+          <w:szCs w:val="24"/>
+        </w:rPr>
+        <w:t>feature</w:t>
+      </w:r>
+      <w:proofErr w:type="gramEnd"/>
+      <w:r>
+        <w:rPr>
+          <w:rFonts w:cstheme="minorHAnsi"/>
+          <w:sz w:val="24"/>
+          <w:szCs w:val="24"/>
+        </w:rPr>
+        <w:t xml:space="preserve"> will be named 90day_worse_rating</w:t>
       </w:r>
     </w:p>
     <w:p>
@@ -6256,6 +7031,8 @@
           <w:szCs w:val="24"/>
         </w:rPr>
       </w:pPr>
+      <w:proofErr w:type="spellStart"/>
+      <w:proofErr w:type="gramStart"/>
       <w:r>
         <w:rPr>
           <w:rFonts w:cstheme="minorHAnsi"/>
@@ -6264,14 +7041,35 @@
         </w:rPr>
         <w:t>fullData</w:t>
       </w:r>
-      <w:r>
-        <w:rPr>
-          <w:rFonts w:cstheme="minorHAnsi"/>
-          <w:sz w:val="24"/>
-          <w:szCs w:val="24"/>
-        </w:rPr>
-        <w:t xml:space="preserve"> ['90day_worse_rating'] = np.where(</w:t>
-      </w:r>
+      <w:proofErr w:type="spellEnd"/>
+      <w:proofErr w:type="gramEnd"/>
+      <w:r>
+        <w:rPr>
+          <w:rFonts w:cstheme="minorHAnsi"/>
+          <w:sz w:val="24"/>
+          <w:szCs w:val="24"/>
+        </w:rPr>
+        <w:t xml:space="preserve"> ['90day_worse_rating'] = </w:t>
+      </w:r>
+      <w:proofErr w:type="spellStart"/>
+      <w:r>
+        <w:rPr>
+          <w:rFonts w:cstheme="minorHAnsi"/>
+          <w:sz w:val="24"/>
+          <w:szCs w:val="24"/>
+        </w:rPr>
+        <w:t>np.where</w:t>
+      </w:r>
+      <w:proofErr w:type="spellEnd"/>
+      <w:r>
+        <w:rPr>
+          <w:rFonts w:cstheme="minorHAnsi"/>
+          <w:sz w:val="24"/>
+          <w:szCs w:val="24"/>
+        </w:rPr>
+        <w:t>(</w:t>
+      </w:r>
+      <w:proofErr w:type="spellStart"/>
       <w:r>
         <w:rPr>
           <w:rFonts w:cstheme="minorHAnsi"/>
@@ -6280,13 +7078,50 @@
         </w:rPr>
         <w:t>fullData</w:t>
       </w:r>
-      <w:r>
-        <w:rPr>
-          <w:rFonts w:cstheme="minorHAnsi"/>
-          <w:sz w:val="24"/>
-          <w:szCs w:val="24"/>
-        </w:rPr>
-        <w:t xml:space="preserve"> ['mths_since_last_major_derog'].isnull(), 0, </w:t>
+      <w:proofErr w:type="spellEnd"/>
+      <w:r>
+        <w:rPr>
+          <w:rFonts w:cstheme="minorHAnsi"/>
+          <w:sz w:val="24"/>
+          <w:szCs w:val="24"/>
+        </w:rPr>
+        <w:t xml:space="preserve"> ['</w:t>
+      </w:r>
+      <w:proofErr w:type="spellStart"/>
+      <w:r>
+        <w:rPr>
+          <w:rFonts w:cstheme="minorHAnsi"/>
+          <w:sz w:val="24"/>
+          <w:szCs w:val="24"/>
+        </w:rPr>
+        <w:t>mths_since_last_major_derog</w:t>
+      </w:r>
+      <w:proofErr w:type="spellEnd"/>
+      <w:r>
+        <w:rPr>
+          <w:rFonts w:cstheme="minorHAnsi"/>
+          <w:sz w:val="24"/>
+          <w:szCs w:val="24"/>
+        </w:rPr>
+        <w:t>'].</w:t>
+      </w:r>
+      <w:proofErr w:type="spellStart"/>
+      <w:r>
+        <w:rPr>
+          <w:rFonts w:cstheme="minorHAnsi"/>
+          <w:sz w:val="24"/>
+          <w:szCs w:val="24"/>
+        </w:rPr>
+        <w:t>isnull</w:t>
+      </w:r>
+      <w:proofErr w:type="spellEnd"/>
+      <w:r>
+        <w:rPr>
+          <w:rFonts w:cstheme="minorHAnsi"/>
+          <w:sz w:val="24"/>
+          <w:szCs w:val="24"/>
+        </w:rPr>
+        <w:t xml:space="preserve">(), 0, </w:t>
       </w:r>
     </w:p>
     <w:p>
@@ -6308,6 +7143,7 @@
           <w:szCs w:val="24"/>
         </w:rPr>
       </w:pPr>
+      <w:proofErr w:type="gramStart"/>
       <w:r>
         <w:rPr>
           <w:rFonts w:cstheme="minorHAnsi"/>
@@ -6315,7 +7151,16 @@
           <w:szCs w:val="24"/>
         </w:rPr>
         <w:lastRenderedPageBreak/>
-        <w:t xml:space="preserve">1)Joint Account Type and Individual Account Type were mutually exclusive. So were the incomes. Hence they were put together </w:t>
+        <w:t>1)Joint</w:t>
+      </w:r>
+      <w:proofErr w:type="gramEnd"/>
+      <w:r>
+        <w:rPr>
+          <w:rFonts w:cstheme="minorHAnsi"/>
+          <w:sz w:val="24"/>
+          <w:szCs w:val="24"/>
+        </w:rPr>
+        <w:t xml:space="preserve"> Account Type and Individual Account Type were mutually exclusive. So were the incomes. Hence they were put together </w:t>
       </w:r>
       <w:r>
         <w:rPr>
@@ -6361,13 +7206,23 @@
           <w:szCs w:val="24"/>
         </w:rPr>
       </w:pPr>
-      <w:r>
-        <w:rPr>
-          <w:rFonts w:cstheme="minorHAnsi"/>
-          <w:sz w:val="24"/>
-          <w:szCs w:val="24"/>
-        </w:rPr>
-        <w:t>open to buy = credit limit - (sum of holds and outstanding balance) assuming that sum of holds and outstanding balance is zero in this case</w:t>
+      <w:proofErr w:type="gramStart"/>
+      <w:r>
+        <w:rPr>
+          <w:rFonts w:cstheme="minorHAnsi"/>
+          <w:sz w:val="24"/>
+          <w:szCs w:val="24"/>
+        </w:rPr>
+        <w:t>open</w:t>
+      </w:r>
+      <w:proofErr w:type="gramEnd"/>
+      <w:r>
+        <w:rPr>
+          <w:rFonts w:cstheme="minorHAnsi"/>
+          <w:sz w:val="24"/>
+          <w:szCs w:val="24"/>
+        </w:rPr>
+        <w:t xml:space="preserve"> to buy = credit limit - (sum of holds and outstanding balance) assuming that sum of holds and outstanding balance is zero in this case</w:t>
       </w:r>
       <w:r>
         <w:rPr>
@@ -6377,13 +7232,113 @@
         </w:rPr>
         <w:t xml:space="preserve"> </w:t>
       </w:r>
-      <w:r>
-        <w:rPr>
-          <w:rFonts w:cstheme="minorHAnsi"/>
-          <w:sz w:val="24"/>
-          <w:szCs w:val="24"/>
-        </w:rPr>
-        <w:t>fullData['bc_open_to_buy'].fillna(fullData['tot_hi_cred_lim'], inplace=True)</w:t>
+      <w:proofErr w:type="spellStart"/>
+      <w:r>
+        <w:rPr>
+          <w:rFonts w:cstheme="minorHAnsi"/>
+          <w:sz w:val="24"/>
+          <w:szCs w:val="24"/>
+        </w:rPr>
+        <w:t>fullData</w:t>
+      </w:r>
+      <w:proofErr w:type="spellEnd"/>
+      <w:r>
+        <w:rPr>
+          <w:rFonts w:cstheme="minorHAnsi"/>
+          <w:sz w:val="24"/>
+          <w:szCs w:val="24"/>
+        </w:rPr>
+        <w:t>['</w:t>
+      </w:r>
+      <w:proofErr w:type="spellStart"/>
+      <w:r>
+        <w:rPr>
+          <w:rFonts w:cstheme="minorHAnsi"/>
+          <w:sz w:val="24"/>
+          <w:szCs w:val="24"/>
+        </w:rPr>
+        <w:t>bc_open_to_buy</w:t>
+      </w:r>
+      <w:proofErr w:type="spellEnd"/>
+      <w:r>
+        <w:rPr>
+          <w:rFonts w:cstheme="minorHAnsi"/>
+          <w:sz w:val="24"/>
+          <w:szCs w:val="24"/>
+        </w:rPr>
+        <w:t>'].</w:t>
+      </w:r>
+      <w:proofErr w:type="spellStart"/>
+      <w:r>
+        <w:rPr>
+          <w:rFonts w:cstheme="minorHAnsi"/>
+          <w:sz w:val="24"/>
+          <w:szCs w:val="24"/>
+        </w:rPr>
+        <w:t>fillna</w:t>
+      </w:r>
+      <w:proofErr w:type="spellEnd"/>
+      <w:r>
+        <w:rPr>
+          <w:rFonts w:cstheme="minorHAnsi"/>
+          <w:sz w:val="24"/>
+          <w:szCs w:val="24"/>
+        </w:rPr>
+        <w:t>(</w:t>
+      </w:r>
+      <w:proofErr w:type="spellStart"/>
+      <w:r>
+        <w:rPr>
+          <w:rFonts w:cstheme="minorHAnsi"/>
+          <w:sz w:val="24"/>
+          <w:szCs w:val="24"/>
+        </w:rPr>
+        <w:t>fullData</w:t>
+      </w:r>
+      <w:proofErr w:type="spellEnd"/>
+      <w:r>
+        <w:rPr>
+          <w:rFonts w:cstheme="minorHAnsi"/>
+          <w:sz w:val="24"/>
+          <w:szCs w:val="24"/>
+        </w:rPr>
+        <w:t>['</w:t>
+      </w:r>
+      <w:proofErr w:type="spellStart"/>
+      <w:r>
+        <w:rPr>
+          <w:rFonts w:cstheme="minorHAnsi"/>
+          <w:sz w:val="24"/>
+          <w:szCs w:val="24"/>
+        </w:rPr>
+        <w:t>tot_hi_cred_lim</w:t>
+      </w:r>
+      <w:proofErr w:type="spellEnd"/>
+      <w:r>
+        <w:rPr>
+          <w:rFonts w:cstheme="minorHAnsi"/>
+          <w:sz w:val="24"/>
+          <w:szCs w:val="24"/>
+        </w:rPr>
+        <w:t xml:space="preserve">'], </w:t>
+      </w:r>
+      <w:proofErr w:type="spellStart"/>
+      <w:r>
+        <w:rPr>
+          <w:rFonts w:cstheme="minorHAnsi"/>
+          <w:sz w:val="24"/>
+          <w:szCs w:val="24"/>
+        </w:rPr>
+        <w:t>inplace</w:t>
+      </w:r>
+      <w:proofErr w:type="spellEnd"/>
+      <w:r>
+        <w:rPr>
+          <w:rFonts w:cstheme="minorHAnsi"/>
+          <w:sz w:val="24"/>
+          <w:szCs w:val="24"/>
+        </w:rPr>
+        <w:t>=True)</w:t>
       </w:r>
     </w:p>
     <w:p>
@@ -6431,13 +7386,105 @@
           <w:szCs w:val="24"/>
         </w:rPr>
       </w:pPr>
-      <w:r>
-        <w:rPr>
-          <w:rFonts w:cstheme="minorHAnsi"/>
-          <w:sz w:val="24"/>
-          <w:szCs w:val="24"/>
-        </w:rPr>
-        <w:t>fullData['risk_score'] = fullData[['fico_range_low', 'fico_range_high']].mean(axis=1)</w:t>
+      <w:proofErr w:type="spellStart"/>
+      <w:proofErr w:type="gramStart"/>
+      <w:r>
+        <w:rPr>
+          <w:rFonts w:cstheme="minorHAnsi"/>
+          <w:sz w:val="24"/>
+          <w:szCs w:val="24"/>
+        </w:rPr>
+        <w:t>fullData</w:t>
+      </w:r>
+      <w:proofErr w:type="spellEnd"/>
+      <w:r>
+        <w:rPr>
+          <w:rFonts w:cstheme="minorHAnsi"/>
+          <w:sz w:val="24"/>
+          <w:szCs w:val="24"/>
+        </w:rPr>
+        <w:t>[</w:t>
+      </w:r>
+      <w:proofErr w:type="gramEnd"/>
+      <w:r>
+        <w:rPr>
+          <w:rFonts w:cstheme="minorHAnsi"/>
+          <w:sz w:val="24"/>
+          <w:szCs w:val="24"/>
+        </w:rPr>
+        <w:t>'</w:t>
+      </w:r>
+      <w:proofErr w:type="spellStart"/>
+      <w:r>
+        <w:rPr>
+          <w:rFonts w:cstheme="minorHAnsi"/>
+          <w:sz w:val="24"/>
+          <w:szCs w:val="24"/>
+        </w:rPr>
+        <w:t>risk_score</w:t>
+      </w:r>
+      <w:proofErr w:type="spellEnd"/>
+      <w:r>
+        <w:rPr>
+          <w:rFonts w:cstheme="minorHAnsi"/>
+          <w:sz w:val="24"/>
+          <w:szCs w:val="24"/>
+        </w:rPr>
+        <w:t xml:space="preserve">'] = </w:t>
+      </w:r>
+      <w:proofErr w:type="spellStart"/>
+      <w:r>
+        <w:rPr>
+          <w:rFonts w:cstheme="minorHAnsi"/>
+          <w:sz w:val="24"/>
+          <w:szCs w:val="24"/>
+        </w:rPr>
+        <w:t>fullData</w:t>
+      </w:r>
+      <w:proofErr w:type="spellEnd"/>
+      <w:r>
+        <w:rPr>
+          <w:rFonts w:cstheme="minorHAnsi"/>
+          <w:sz w:val="24"/>
+          <w:szCs w:val="24"/>
+        </w:rPr>
+        <w:t>[['</w:t>
+      </w:r>
+      <w:proofErr w:type="spellStart"/>
+      <w:r>
+        <w:rPr>
+          <w:rFonts w:cstheme="minorHAnsi"/>
+          <w:sz w:val="24"/>
+          <w:szCs w:val="24"/>
+        </w:rPr>
+        <w:t>fico_range_low</w:t>
+      </w:r>
+      <w:proofErr w:type="spellEnd"/>
+      <w:r>
+        <w:rPr>
+          <w:rFonts w:cstheme="minorHAnsi"/>
+          <w:sz w:val="24"/>
+          <w:szCs w:val="24"/>
+        </w:rPr>
+        <w:t>', '</w:t>
+      </w:r>
+      <w:proofErr w:type="spellStart"/>
+      <w:r>
+        <w:rPr>
+          <w:rFonts w:cstheme="minorHAnsi"/>
+          <w:sz w:val="24"/>
+          <w:szCs w:val="24"/>
+        </w:rPr>
+        <w:t>fico_range_high</w:t>
+      </w:r>
+      <w:proofErr w:type="spellEnd"/>
+      <w:r>
+        <w:rPr>
+          <w:rFonts w:cstheme="minorHAnsi"/>
+          <w:sz w:val="24"/>
+          <w:szCs w:val="24"/>
+        </w:rPr>
+        <w:t>']].mean(axis=1)</w:t>
       </w:r>
     </w:p>
     <w:p>
@@ -6518,7 +7565,25 @@
           <w:sz w:val="24"/>
           <w:szCs w:val="24"/>
         </w:rPr>
-        <w:t xml:space="preserve">       features below are being dropped due to their significantly high proportion of</w:t>
+        <w:t xml:space="preserve">       </w:t>
+      </w:r>
+      <w:proofErr w:type="gramStart"/>
+      <w:r>
+        <w:rPr>
+          <w:rFonts w:cstheme="minorHAnsi"/>
+          <w:sz w:val="24"/>
+          <w:szCs w:val="24"/>
+        </w:rPr>
+        <w:t>features</w:t>
+      </w:r>
+      <w:proofErr w:type="gramEnd"/>
+      <w:r>
+        <w:rPr>
+          <w:rFonts w:cstheme="minorHAnsi"/>
+          <w:sz w:val="24"/>
+          <w:szCs w:val="24"/>
+        </w:rPr>
+        <w:t xml:space="preserve"> below are being dropped due to their significantly high proportion of</w:t>
       </w:r>
     </w:p>
     <w:p>
@@ -6536,7 +7601,25 @@
           <w:sz w:val="24"/>
           <w:szCs w:val="24"/>
         </w:rPr>
-        <w:t xml:space="preserve">       missing values or they are date    values.</w:t>
+        <w:t xml:space="preserve">       </w:t>
+      </w:r>
+      <w:proofErr w:type="gramStart"/>
+      <w:r>
+        <w:rPr>
+          <w:rFonts w:cstheme="minorHAnsi"/>
+          <w:sz w:val="24"/>
+          <w:szCs w:val="24"/>
+        </w:rPr>
+        <w:t>missing</w:t>
+      </w:r>
+      <w:proofErr w:type="gramEnd"/>
+      <w:r>
+        <w:rPr>
+          <w:rFonts w:cstheme="minorHAnsi"/>
+          <w:sz w:val="24"/>
+          <w:szCs w:val="24"/>
+        </w:rPr>
+        <w:t xml:space="preserve"> values or they are date    values.</w:t>
       </w:r>
     </w:p>
     <w:p>
@@ -6556,6 +7639,8 @@
         </w:rPr>
         <w:t xml:space="preserve">               </w:t>
       </w:r>
+      <w:proofErr w:type="spellStart"/>
+      <w:proofErr w:type="gramStart"/>
       <w:r>
         <w:rPr>
           <w:rFonts w:cstheme="minorHAnsi"/>
@@ -6564,6 +7649,8 @@
         </w:rPr>
         <w:t>fullData</w:t>
       </w:r>
+      <w:proofErr w:type="spellEnd"/>
+      <w:proofErr w:type="gramEnd"/>
       <w:r>
         <w:rPr>
           <w:rFonts w:cstheme="minorHAnsi"/>
@@ -6572,6 +7659,7 @@
         </w:rPr>
         <w:t xml:space="preserve"> = </w:t>
       </w:r>
+      <w:proofErr w:type="spellStart"/>
       <w:r>
         <w:rPr>
           <w:rFonts w:cstheme="minorHAnsi"/>
@@ -6586,7 +7674,88 @@
           <w:sz w:val="24"/>
           <w:szCs w:val="24"/>
         </w:rPr>
-        <w:t>.drop(['earliest_cr_line', 'last_pymnt_d', 'next_pymnt_d', 'last_credit_pull_d',</w:t>
+        <w:t>.drop</w:t>
+      </w:r>
+      <w:proofErr w:type="spellEnd"/>
+      <w:r>
+        <w:rPr>
+          <w:rFonts w:cstheme="minorHAnsi"/>
+          <w:sz w:val="24"/>
+          <w:szCs w:val="24"/>
+        </w:rPr>
+        <w:t>(['</w:t>
+      </w:r>
+      <w:proofErr w:type="spellStart"/>
+      <w:r>
+        <w:rPr>
+          <w:rFonts w:cstheme="minorHAnsi"/>
+          <w:sz w:val="24"/>
+          <w:szCs w:val="24"/>
+        </w:rPr>
+        <w:t>earliest_cr_line</w:t>
+      </w:r>
+      <w:proofErr w:type="spellEnd"/>
+      <w:r>
+        <w:rPr>
+          <w:rFonts w:cstheme="minorHAnsi"/>
+          <w:sz w:val="24"/>
+          <w:szCs w:val="24"/>
+        </w:rPr>
+        <w:t>', '</w:t>
+      </w:r>
+      <w:proofErr w:type="spellStart"/>
+      <w:r>
+        <w:rPr>
+          <w:rFonts w:cstheme="minorHAnsi"/>
+          <w:sz w:val="24"/>
+          <w:szCs w:val="24"/>
+        </w:rPr>
+        <w:t>last_pymnt_d</w:t>
+      </w:r>
+      <w:proofErr w:type="spellEnd"/>
+      <w:r>
+        <w:rPr>
+          <w:rFonts w:cstheme="minorHAnsi"/>
+          <w:sz w:val="24"/>
+          <w:szCs w:val="24"/>
+        </w:rPr>
+        <w:t>', '</w:t>
+      </w:r>
+      <w:proofErr w:type="spellStart"/>
+      <w:r>
+        <w:rPr>
+          <w:rFonts w:cstheme="minorHAnsi"/>
+          <w:sz w:val="24"/>
+          <w:szCs w:val="24"/>
+        </w:rPr>
+        <w:t>next_pymnt_d</w:t>
+      </w:r>
+      <w:proofErr w:type="spellEnd"/>
+      <w:r>
+        <w:rPr>
+          <w:rFonts w:cstheme="minorHAnsi"/>
+          <w:sz w:val="24"/>
+          <w:szCs w:val="24"/>
+        </w:rPr>
+        <w:t>', '</w:t>
+      </w:r>
+      <w:proofErr w:type="spellStart"/>
+      <w:r>
+        <w:rPr>
+          <w:rFonts w:cstheme="minorHAnsi"/>
+          <w:sz w:val="24"/>
+          <w:szCs w:val="24"/>
+        </w:rPr>
+        <w:t>last_credit_pull_d</w:t>
+      </w:r>
+      <w:proofErr w:type="spellEnd"/>
+      <w:r>
+        <w:rPr>
+          <w:rFonts w:cstheme="minorHAnsi"/>
+          <w:sz w:val="24"/>
+          <w:szCs w:val="24"/>
+        </w:rPr>
+        <w:t>',</w:t>
       </w:r>
     </w:p>
     <w:p>
@@ -6604,7 +7773,43 @@
           <w:sz w:val="24"/>
           <w:szCs w:val="24"/>
         </w:rPr>
-        <w:t xml:space="preserve">               'annual_inc_joint','dti_joint', 'verification_status_joint', 'open_acc_6m', 'open_il_6m', </w:t>
+        <w:t xml:space="preserve">               'annual_inc_joint','</w:t>
+      </w:r>
+      <w:proofErr w:type="spellStart"/>
+      <w:r>
+        <w:rPr>
+          <w:rFonts w:cstheme="minorHAnsi"/>
+          <w:sz w:val="24"/>
+          <w:szCs w:val="24"/>
+        </w:rPr>
+        <w:t>dti_joint</w:t>
+      </w:r>
+      <w:proofErr w:type="spellEnd"/>
+      <w:r>
+        <w:rPr>
+          <w:rFonts w:cstheme="minorHAnsi"/>
+          <w:sz w:val="24"/>
+          <w:szCs w:val="24"/>
+        </w:rPr>
+        <w:t>', '</w:t>
+      </w:r>
+      <w:proofErr w:type="spellStart"/>
+      <w:r>
+        <w:rPr>
+          <w:rFonts w:cstheme="minorHAnsi"/>
+          <w:sz w:val="24"/>
+          <w:szCs w:val="24"/>
+        </w:rPr>
+        <w:t>verification_status_joint</w:t>
+      </w:r>
+      <w:proofErr w:type="spellEnd"/>
+      <w:r>
+        <w:rPr>
+          <w:rFonts w:cstheme="minorHAnsi"/>
+          <w:sz w:val="24"/>
+          <w:szCs w:val="24"/>
+        </w:rPr>
+        <w:t xml:space="preserve">', 'open_acc_6m', 'open_il_6m', </w:t>
       </w:r>
     </w:p>
     <w:p>
@@ -6622,7 +7827,25 @@
           <w:sz w:val="24"/>
           <w:szCs w:val="24"/>
         </w:rPr>
-        <w:t xml:space="preserve">               'open_il_12m', 'open_il_24m', 'mths_since_rcnt_il',</w:t>
+        <w:t xml:space="preserve">               'open_il_12m', 'open_il_24m', '</w:t>
+      </w:r>
+      <w:proofErr w:type="spellStart"/>
+      <w:r>
+        <w:rPr>
+          <w:rFonts w:cstheme="minorHAnsi"/>
+          <w:sz w:val="24"/>
+          <w:szCs w:val="24"/>
+        </w:rPr>
+        <w:t>mths_since_rcnt_il</w:t>
+      </w:r>
+      <w:proofErr w:type="spellEnd"/>
+      <w:r>
+        <w:rPr>
+          <w:rFonts w:cstheme="minorHAnsi"/>
+          <w:sz w:val="24"/>
+          <w:szCs w:val="24"/>
+        </w:rPr>
+        <w:t>',</w:t>
       </w:r>
     </w:p>
     <w:p>
@@ -6640,7 +7863,97 @@
           <w:sz w:val="24"/>
           <w:szCs w:val="24"/>
         </w:rPr>
-        <w:t xml:space="preserve">               'total_bal_il', 'il_util', 'open_rv_24m', 'open_rv_12m', 'max_bal_bc', 'all_util','total_cu_tl',  </w:t>
+        <w:t xml:space="preserve">               '</w:t>
+      </w:r>
+      <w:proofErr w:type="spellStart"/>
+      <w:r>
+        <w:rPr>
+          <w:rFonts w:cstheme="minorHAnsi"/>
+          <w:sz w:val="24"/>
+          <w:szCs w:val="24"/>
+        </w:rPr>
+        <w:t>total_bal_il</w:t>
+      </w:r>
+      <w:proofErr w:type="spellEnd"/>
+      <w:r>
+        <w:rPr>
+          <w:rFonts w:cstheme="minorHAnsi"/>
+          <w:sz w:val="24"/>
+          <w:szCs w:val="24"/>
+        </w:rPr>
+        <w:t>', '</w:t>
+      </w:r>
+      <w:proofErr w:type="spellStart"/>
+      <w:r>
+        <w:rPr>
+          <w:rFonts w:cstheme="minorHAnsi"/>
+          <w:sz w:val="24"/>
+          <w:szCs w:val="24"/>
+        </w:rPr>
+        <w:t>il_util</w:t>
+      </w:r>
+      <w:proofErr w:type="spellEnd"/>
+      <w:r>
+        <w:rPr>
+          <w:rFonts w:cstheme="minorHAnsi"/>
+          <w:sz w:val="24"/>
+          <w:szCs w:val="24"/>
+        </w:rPr>
+        <w:t>', 'open_rv_24m', 'open_rv_12m', '</w:t>
+      </w:r>
+      <w:proofErr w:type="spellStart"/>
+      <w:r>
+        <w:rPr>
+          <w:rFonts w:cstheme="minorHAnsi"/>
+          <w:sz w:val="24"/>
+          <w:szCs w:val="24"/>
+        </w:rPr>
+        <w:t>max_bal_bc</w:t>
+      </w:r>
+      <w:proofErr w:type="spellEnd"/>
+      <w:r>
+        <w:rPr>
+          <w:rFonts w:cstheme="minorHAnsi"/>
+          <w:sz w:val="24"/>
+          <w:szCs w:val="24"/>
+        </w:rPr>
+        <w:t>', 'all_</w:t>
+      </w:r>
+      <w:proofErr w:type="spellStart"/>
+      <w:r>
+        <w:rPr>
+          <w:rFonts w:cstheme="minorHAnsi"/>
+          <w:sz w:val="24"/>
+          <w:szCs w:val="24"/>
+        </w:rPr>
+        <w:t>util</w:t>
+      </w:r>
+      <w:proofErr w:type="spellEnd"/>
+      <w:r>
+        <w:rPr>
+          <w:rFonts w:cstheme="minorHAnsi"/>
+          <w:sz w:val="24"/>
+          <w:szCs w:val="24"/>
+        </w:rPr>
+        <w:t>','</w:t>
+      </w:r>
+      <w:proofErr w:type="spellStart"/>
+      <w:r>
+        <w:rPr>
+          <w:rFonts w:cstheme="minorHAnsi"/>
+          <w:sz w:val="24"/>
+          <w:szCs w:val="24"/>
+        </w:rPr>
+        <w:t>total_cu_tl</w:t>
+      </w:r>
+      <w:proofErr w:type="spellEnd"/>
+      <w:r>
+        <w:rPr>
+          <w:rFonts w:cstheme="minorHAnsi"/>
+          <w:sz w:val="24"/>
+          <w:szCs w:val="24"/>
+        </w:rPr>
+        <w:t xml:space="preserve">',  </w:t>
       </w:r>
     </w:p>
     <w:p>
@@ -6658,7 +7971,43 @@
           <w:sz w:val="24"/>
           <w:szCs w:val="24"/>
         </w:rPr>
-        <w:t xml:space="preserve">               'mths_since_last_record', 'mths_since_last_major_derog']</w:t>
+        <w:t xml:space="preserve">               '</w:t>
+      </w:r>
+      <w:proofErr w:type="spellStart"/>
+      <w:r>
+        <w:rPr>
+          <w:rFonts w:cstheme="minorHAnsi"/>
+          <w:sz w:val="24"/>
+          <w:szCs w:val="24"/>
+        </w:rPr>
+        <w:t>mths_since_last_record</w:t>
+      </w:r>
+      <w:proofErr w:type="spellEnd"/>
+      <w:r>
+        <w:rPr>
+          <w:rFonts w:cstheme="minorHAnsi"/>
+          <w:sz w:val="24"/>
+          <w:szCs w:val="24"/>
+        </w:rPr>
+        <w:t>', '</w:t>
+      </w:r>
+      <w:proofErr w:type="spellStart"/>
+      <w:r>
+        <w:rPr>
+          <w:rFonts w:cstheme="minorHAnsi"/>
+          <w:sz w:val="24"/>
+          <w:szCs w:val="24"/>
+        </w:rPr>
+        <w:t>mths_since_last_major_derog</w:t>
+      </w:r>
+      <w:proofErr w:type="spellEnd"/>
+      <w:r>
+        <w:rPr>
+          <w:rFonts w:cstheme="minorHAnsi"/>
+          <w:sz w:val="24"/>
+          <w:szCs w:val="24"/>
+        </w:rPr>
+        <w:t>']</w:t>
       </w:r>
     </w:p>
     <w:p>
@@ -6852,7 +8201,25 @@
           <w:sz w:val="24"/>
           <w:szCs w:val="24"/>
         </w:rPr>
-        <w:t xml:space="preserve">: A lot of columns seemed like they couldnt give any important information. </w:t>
+        <w:t xml:space="preserve">: A lot of columns seemed like they </w:t>
+      </w:r>
+      <w:proofErr w:type="spellStart"/>
+      <w:r>
+        <w:rPr>
+          <w:rFonts w:cstheme="minorHAnsi"/>
+          <w:sz w:val="24"/>
+          <w:szCs w:val="24"/>
+        </w:rPr>
+        <w:t>couldnt</w:t>
+      </w:r>
+      <w:proofErr w:type="spellEnd"/>
+      <w:r>
+        <w:rPr>
+          <w:rFonts w:cstheme="minorHAnsi"/>
+          <w:sz w:val="24"/>
+          <w:szCs w:val="24"/>
+        </w:rPr>
+        <w:t xml:space="preserve"> give any important information. </w:t>
       </w:r>
     </w:p>
     <w:p>
@@ -6870,7 +8237,53 @@
           <w:sz w:val="24"/>
           <w:szCs w:val="24"/>
         </w:rPr>
-        <w:t xml:space="preserve">     These were dropped - url,dech, emp title</w:t>
+        <w:t xml:space="preserve">     These were dropped - </w:t>
+      </w:r>
+      <w:proofErr w:type="spellStart"/>
+      <w:r>
+        <w:rPr>
+          <w:rFonts w:cstheme="minorHAnsi"/>
+          <w:sz w:val="24"/>
+          <w:szCs w:val="24"/>
+        </w:rPr>
+        <w:t>url</w:t>
+      </w:r>
+      <w:proofErr w:type="gramStart"/>
+      <w:r>
+        <w:rPr>
+          <w:rFonts w:cstheme="minorHAnsi"/>
+          <w:sz w:val="24"/>
+          <w:szCs w:val="24"/>
+        </w:rPr>
+        <w:t>,dech</w:t>
+      </w:r>
+      <w:proofErr w:type="spellEnd"/>
+      <w:proofErr w:type="gramEnd"/>
+      <w:r>
+        <w:rPr>
+          <w:rFonts w:cstheme="minorHAnsi"/>
+          <w:sz w:val="24"/>
+          <w:szCs w:val="24"/>
+        </w:rPr>
+        <w:t xml:space="preserve">, </w:t>
+      </w:r>
+      <w:proofErr w:type="spellStart"/>
+      <w:r>
+        <w:rPr>
+          <w:rFonts w:cstheme="minorHAnsi"/>
+          <w:sz w:val="24"/>
+          <w:szCs w:val="24"/>
+        </w:rPr>
+        <w:t>emp</w:t>
+      </w:r>
+      <w:proofErr w:type="spellEnd"/>
+      <w:r>
+        <w:rPr>
+          <w:rFonts w:cstheme="minorHAnsi"/>
+          <w:sz w:val="24"/>
+          <w:szCs w:val="24"/>
+        </w:rPr>
+        <w:t xml:space="preserve"> title</w:t>
       </w:r>
     </w:p>
     <w:p>
@@ -6965,7 +8378,7 @@
           <w:szCs w:val="24"/>
         </w:rPr>
       </w:pPr>
-      <w:bookmarkStart w:id="8" w:name="_Toc479370844"/>
+      <w:bookmarkStart w:id="9" w:name="_Toc479370844"/>
       <w:r>
         <w:rPr>
           <w:rFonts w:cstheme="minorHAnsi"/>
@@ -6975,7 +8388,7 @@
         <w:lastRenderedPageBreak/>
         <w:t>ClEANING: Declined Loan Data Set</w:t>
       </w:r>
-      <w:bookmarkEnd w:id="8"/>
+      <w:bookmarkEnd w:id="9"/>
     </w:p>
     <w:p>
       <w:pPr>
@@ -7703,7 +9116,25 @@
           <w:sz w:val="24"/>
           <w:szCs w:val="24"/>
         </w:rPr>
-        <w:t>: We replaced the the XX’s in Zip Code with 00’s since there’s no way of knowing the last 2 digits. We plan on removing the column in future since it doesn’t make much sense</w:t>
+        <w:t xml:space="preserve">: We replaced the </w:t>
+      </w:r>
+      <w:proofErr w:type="spellStart"/>
+      <w:r>
+        <w:rPr>
+          <w:rFonts w:cstheme="minorHAnsi"/>
+          <w:sz w:val="24"/>
+          <w:szCs w:val="24"/>
+        </w:rPr>
+        <w:t>the</w:t>
+      </w:r>
+      <w:proofErr w:type="spellEnd"/>
+      <w:r>
+        <w:rPr>
+          <w:rFonts w:cstheme="minorHAnsi"/>
+          <w:sz w:val="24"/>
+          <w:szCs w:val="24"/>
+        </w:rPr>
+        <w:t xml:space="preserve"> XX’s in Zip Code with 00’s since there’s no way of knowing the last 2 digits. We plan on removing the column in future since it doesn’t make much sense</w:t>
       </w:r>
     </w:p>
     <w:p>
@@ -7951,7 +9382,7 @@
           <w:szCs w:val="24"/>
         </w:rPr>
       </w:pPr>
-      <w:bookmarkStart w:id="9" w:name="_Toc479370845"/>
+      <w:bookmarkStart w:id="10" w:name="_Toc479370845"/>
       <w:r>
         <w:rPr>
           <w:rFonts w:cstheme="minorHAnsi"/>
@@ -7968,7 +9399,7 @@
         </w:rPr>
         <w:t>ssing values with 999</w:t>
       </w:r>
-      <w:bookmarkEnd w:id="9"/>
+      <w:bookmarkEnd w:id="10"/>
       <w:r>
         <w:rPr>
           <w:rFonts w:cstheme="minorHAnsi"/>
@@ -8094,7 +9525,7 @@
           <w:szCs w:val="24"/>
         </w:rPr>
       </w:pPr>
-      <w:bookmarkStart w:id="10" w:name="_Toc479370846"/>
+      <w:bookmarkStart w:id="11" w:name="_Toc479370846"/>
       <w:r>
         <w:rPr>
           <w:rFonts w:cstheme="minorHAnsi"/>
@@ -8127,7 +9558,7 @@
         </w:rPr>
         <w:t>Cleaning, Summary, and Feature Engineering</w:t>
       </w:r>
-      <w:bookmarkEnd w:id="10"/>
+      <w:bookmarkEnd w:id="11"/>
     </w:p>
     <w:p>
       <w:pPr>
@@ -8208,7 +9639,7 @@
           <w:szCs w:val="24"/>
         </w:rPr>
       </w:pPr>
-      <w:bookmarkStart w:id="11" w:name="_Toc479370847"/>
+      <w:bookmarkStart w:id="12" w:name="_Toc479370847"/>
       <w:r>
         <w:rPr>
           <w:rFonts w:cstheme="minorHAnsi"/>
@@ -8233,7 +9664,7 @@
         </w:rPr>
         <w:t xml:space="preserve"> ML Studio</w:t>
       </w:r>
-      <w:bookmarkEnd w:id="11"/>
+      <w:bookmarkEnd w:id="12"/>
     </w:p>
     <w:p>
       <w:pPr>
@@ -8323,7 +9754,7 @@
           <w:szCs w:val="24"/>
         </w:rPr>
       </w:pPr>
-      <w:bookmarkStart w:id="12" w:name="_Toc479370848"/>
+      <w:bookmarkStart w:id="13" w:name="_Toc479370848"/>
       <w:r>
         <w:rPr>
           <w:rFonts w:cstheme="minorHAnsi"/>
@@ -8348,7 +9779,7 @@
         </w:rPr>
         <w:t xml:space="preserve"> Azure ML Studio</w:t>
       </w:r>
-      <w:bookmarkEnd w:id="12"/>
+      <w:bookmarkEnd w:id="13"/>
     </w:p>
     <w:p>
       <w:pPr>
@@ -8465,7 +9896,7 @@
           <w:szCs w:val="24"/>
         </w:rPr>
       </w:pPr>
-      <w:bookmarkStart w:id="13" w:name="_Toc479370849"/>
+      <w:bookmarkStart w:id="14" w:name="_Toc479370849"/>
       <w:r>
         <w:rPr>
           <w:rFonts w:cstheme="minorHAnsi"/>
@@ -8482,7 +9913,7 @@
         </w:rPr>
         <w:t>: LOAN DATA</w:t>
       </w:r>
-      <w:bookmarkEnd w:id="13"/>
+      <w:bookmarkEnd w:id="14"/>
     </w:p>
     <w:p>
       <w:pPr>
@@ -8494,7 +9925,7 @@
           <w:szCs w:val="24"/>
         </w:rPr>
       </w:pPr>
-      <w:bookmarkStart w:id="14" w:name="_Toc479370850"/>
+      <w:bookmarkStart w:id="15" w:name="_Toc479370850"/>
       <w:r>
         <w:rPr>
           <w:rFonts w:cstheme="minorHAnsi"/>
@@ -8525,7 +9956,7 @@
           </w:rPr>
           <w:t>http://rpubs.com/Palecanda</w:t>
         </w:r>
-        <w:bookmarkEnd w:id="14"/>
+        <w:bookmarkEnd w:id="15"/>
       </w:hyperlink>
     </w:p>
     <w:p/>
@@ -8539,7 +9970,7 @@
           <w:szCs w:val="24"/>
         </w:rPr>
       </w:pPr>
-      <w:bookmarkStart w:id="15" w:name="_Toc479370851"/>
+      <w:bookmarkStart w:id="16" w:name="_Toc479370851"/>
       <w:r>
         <w:rPr>
           <w:rFonts w:cstheme="minorHAnsi"/>
@@ -8564,18 +9995,18 @@
         </w:rPr>
         <w:t>: GRADES</w:t>
       </w:r>
-      <w:bookmarkEnd w:id="15"/>
+      <w:bookmarkEnd w:id="16"/>
     </w:p>
     <w:p>
       <w:pPr>
         <w:pStyle w:val="Heading2"/>
         <w:spacing w:before="0" w:line="240" w:lineRule="auto"/>
       </w:pPr>
-      <w:bookmarkStart w:id="16" w:name="_Toc479370852"/>
+      <w:bookmarkStart w:id="17" w:name="_Toc479370852"/>
       <w:r>
         <w:t>LOAN DATA SET GRADE FREQUENCY</w:t>
       </w:r>
-      <w:bookmarkEnd w:id="16"/>
+      <w:bookmarkEnd w:id="17"/>
     </w:p>
     <w:p>
       <w:r>
@@ -8687,20 +10118,36 @@
           <w:b/>
           <w:highlight w:val="cyan"/>
         </w:rPr>
-        <w:t>(A,B,C)</w:t>
-      </w:r>
+        <w:t>(A</w:t>
+      </w:r>
+      <w:proofErr w:type="gramStart"/>
       <w:r>
         <w:rPr>
           <w:b/>
           <w:highlight w:val="cyan"/>
         </w:rPr>
-        <w:t>. Hence, people with a good credit score are very few</w:t>
-      </w:r>
+        <w:t>,B,C</w:t>
+      </w:r>
+      <w:proofErr w:type="gramEnd"/>
       <w:r>
         <w:rPr>
           <w:b/>
           <w:highlight w:val="cyan"/>
         </w:rPr>
+        <w:t>)</w:t>
+      </w:r>
+      <w:r>
+        <w:rPr>
+          <w:b/>
+          <w:highlight w:val="cyan"/>
+        </w:rPr>
+        <w:t>. Hence, people with a good credit score are very few</w:t>
+      </w:r>
+      <w:r>
+        <w:rPr>
+          <w:b/>
+          <w:highlight w:val="cyan"/>
+        </w:rPr>
         <w:t>.</w:t>
       </w:r>
     </w:p>
@@ -8726,11 +10173,11 @@
       <w:pPr>
         <w:pStyle w:val="Heading2"/>
       </w:pPr>
-      <w:bookmarkStart w:id="17" w:name="_Toc479370853"/>
+      <w:bookmarkStart w:id="18" w:name="_Toc479370853"/>
       <w:r>
         <w:t>Exploring interest rates based on Grades assigned by Lending Club</w:t>
       </w:r>
-      <w:bookmarkEnd w:id="17"/>
+      <w:bookmarkEnd w:id="18"/>
     </w:p>
     <w:p>
       <w:r>
@@ -8875,12 +10322,12 @@
       <w:pPr>
         <w:pStyle w:val="Heading2"/>
       </w:pPr>
-      <w:bookmarkStart w:id="18" w:name="_Toc479370854"/>
+      <w:bookmarkStart w:id="19" w:name="_Toc479370854"/>
       <w:r>
         <w:lastRenderedPageBreak/>
         <w:t>Paid Vs. Unpaid loan amount over the Grades</w:t>
       </w:r>
-      <w:bookmarkEnd w:id="18"/>
+      <w:bookmarkEnd w:id="19"/>
     </w:p>
     <w:p>
       <w:pPr>
@@ -9033,7 +10480,7 @@
           <w:szCs w:val="24"/>
         </w:rPr>
       </w:pPr>
-      <w:bookmarkStart w:id="19" w:name="_Toc479370855"/>
+      <w:bookmarkStart w:id="20" w:name="_Toc479370855"/>
       <w:r>
         <w:rPr>
           <w:sz w:val="24"/>
@@ -9042,7 +10489,7 @@
         <w:lastRenderedPageBreak/>
         <w:t>INTEREST RATES AGAINST GRADES</w:t>
       </w:r>
-      <w:bookmarkEnd w:id="19"/>
+      <w:bookmarkEnd w:id="20"/>
     </w:p>
     <w:p>
       <w:pPr>
@@ -9241,8 +10688,6 @@
           <w:szCs w:val="24"/>
         </w:rPr>
       </w:pPr>
-      <w:bookmarkStart w:id="20" w:name="_GoBack"/>
-      <w:bookmarkEnd w:id="20"/>
     </w:p>
     <w:p>
       <w:pPr>
@@ -11984,7 +13429,79 @@
             </w14:gradFill>
           </w14:textFill>
         </w:rPr>
-        <w:t>State – Since we have this information in both the data sets, and since we’ve seen that the interest rates, income, etc varies with state</w:t>
+        <w:t xml:space="preserve">State – Since we have this information in both the data sets, and since we’ve seen that the interest rates, income, </w:t>
+      </w:r>
+      <w:proofErr w:type="spellStart"/>
+      <w:r>
+        <w:rPr>
+          <w:rFonts w:cstheme="minorHAnsi"/>
+          <w:sz w:val="24"/>
+          <w:szCs w:val="24"/>
+          <w14:reflection w14:blurRad="6350" w14:stA="53000" w14:stPos="0" w14:endA="300" w14:endPos="35500" w14:dist="0" w14:dir="5400000" w14:fadeDir="5400000" w14:sx="100000" w14:sy="-90000" w14:kx="0" w14:ky="0" w14:algn="bl"/>
+          <w14:textOutline w14:w="0" w14:cap="flat" w14:cmpd="sng" w14:algn="ctr">
+            <w14:noFill/>
+            <w14:prstDash w14:val="solid"/>
+            <w14:round/>
+          </w14:textOutline>
+          <w14:textFill>
+            <w14:gradFill>
+              <w14:gsLst>
+                <w14:gs w14:pos="0">
+                  <w14:schemeClr w14:val="accent5">
+                    <w14:lumMod w14:val="50000"/>
+                  </w14:schemeClr>
+                </w14:gs>
+                <w14:gs w14:pos="50000">
+                  <w14:schemeClr w14:val="accent5"/>
+                </w14:gs>
+                <w14:gs w14:pos="100000">
+                  <w14:schemeClr w14:val="accent5">
+                    <w14:lumMod w14:val="60000"/>
+                    <w14:lumOff w14:val="40000"/>
+                  </w14:schemeClr>
+                </w14:gs>
+              </w14:gsLst>
+              <w14:lin w14:ang="5400000" w14:scaled="0"/>
+            </w14:gradFill>
+          </w14:textFill>
+        </w:rPr>
+        <w:t>etc</w:t>
+      </w:r>
+      <w:proofErr w:type="spellEnd"/>
+      <w:r>
+        <w:rPr>
+          <w:rFonts w:cstheme="minorHAnsi"/>
+          <w:sz w:val="24"/>
+          <w:szCs w:val="24"/>
+          <w14:reflection w14:blurRad="6350" w14:stA="53000" w14:stPos="0" w14:endA="300" w14:endPos="35500" w14:dist="0" w14:dir="5400000" w14:fadeDir="5400000" w14:sx="100000" w14:sy="-90000" w14:kx="0" w14:ky="0" w14:algn="bl"/>
+          <w14:textOutline w14:w="0" w14:cap="flat" w14:cmpd="sng" w14:algn="ctr">
+            <w14:noFill/>
+            <w14:prstDash w14:val="solid"/>
+            <w14:round/>
+          </w14:textOutline>
+          <w14:textFill>
+            <w14:gradFill>
+              <w14:gsLst>
+                <w14:gs w14:pos="0">
+                  <w14:schemeClr w14:val="accent5">
+                    <w14:lumMod w14:val="50000"/>
+                  </w14:schemeClr>
+                </w14:gs>
+                <w14:gs w14:pos="50000">
+                  <w14:schemeClr w14:val="accent5"/>
+                </w14:gs>
+                <w14:gs w14:pos="100000">
+                  <w14:schemeClr w14:val="accent5">
+                    <w14:lumMod w14:val="60000"/>
+                    <w14:lumOff w14:val="40000"/>
+                  </w14:schemeClr>
+                </w14:gs>
+              </w14:gsLst>
+              <w14:lin w14:ang="5400000" w14:scaled="0"/>
+            </w14:gradFill>
+          </w14:textFill>
+        </w:rPr>
+        <w:t xml:space="preserve"> varies with state</w:t>
       </w:r>
       <w:r>
         <w:rPr>
@@ -12820,7 +14337,7 @@
         <w:noProof/>
         <w:color w:val="5B9BD5" w:themeColor="accent1"/>
       </w:rPr>
-      <w:t>30</w:t>
+      <w:t>21</w:t>
     </w:r>
     <w:r>
       <w:rPr>
@@ -14183,7 +15700,7 @@
       <w:lvlText w:val="%1."/>
       <w:lvlJc w:val="left"/>
       <w:pPr>
-        <w:ind w:left="810" w:hanging="720"/>
+        <w:ind w:left="720" w:hanging="720"/>
       </w:pPr>
       <w:rPr>
         <w:rFonts w:hint="default"/>
@@ -14197,7 +15714,7 @@
       <w:lvlText w:val="%2."/>
       <w:lvlJc w:val="left"/>
       <w:pPr>
-        <w:ind w:left="1800" w:hanging="360"/>
+        <w:ind w:left="1710" w:hanging="360"/>
       </w:pPr>
     </w:lvl>
     <w:lvl w:ilvl="2" w:tplc="0409001B" w:tentative="1">
@@ -14206,7 +15723,7 @@
       <w:lvlText w:val="%3."/>
       <w:lvlJc w:val="right"/>
       <w:pPr>
-        <w:ind w:left="2520" w:hanging="180"/>
+        <w:ind w:left="2430" w:hanging="180"/>
       </w:pPr>
     </w:lvl>
     <w:lvl w:ilvl="3" w:tplc="0409000F" w:tentative="1">
@@ -14215,7 +15732,7 @@
       <w:lvlText w:val="%4."/>
       <w:lvlJc w:val="left"/>
       <w:pPr>
-        <w:ind w:left="3240" w:hanging="360"/>
+        <w:ind w:left="3150" w:hanging="360"/>
       </w:pPr>
     </w:lvl>
     <w:lvl w:ilvl="4" w:tplc="04090019" w:tentative="1">
@@ -14224,7 +15741,7 @@
       <w:lvlText w:val="%5."/>
       <w:lvlJc w:val="left"/>
       <w:pPr>
-        <w:ind w:left="3960" w:hanging="360"/>
+        <w:ind w:left="3870" w:hanging="360"/>
       </w:pPr>
     </w:lvl>
     <w:lvl w:ilvl="5" w:tplc="0409001B" w:tentative="1">
@@ -14233,7 +15750,7 @@
       <w:lvlText w:val="%6."/>
       <w:lvlJc w:val="right"/>
       <w:pPr>
-        <w:ind w:left="4680" w:hanging="180"/>
+        <w:ind w:left="4590" w:hanging="180"/>
       </w:pPr>
     </w:lvl>
     <w:lvl w:ilvl="6" w:tplc="0409000F" w:tentative="1">
@@ -14242,7 +15759,7 @@
       <w:lvlText w:val="%7."/>
       <w:lvlJc w:val="left"/>
       <w:pPr>
-        <w:ind w:left="5400" w:hanging="360"/>
+        <w:ind w:left="5310" w:hanging="360"/>
       </w:pPr>
     </w:lvl>
     <w:lvl w:ilvl="7" w:tplc="04090019" w:tentative="1">
@@ -14251,7 +15768,7 @@
       <w:lvlText w:val="%8."/>
       <w:lvlJc w:val="left"/>
       <w:pPr>
-        <w:ind w:left="6120" w:hanging="360"/>
+        <w:ind w:left="6030" w:hanging="360"/>
       </w:pPr>
     </w:lvl>
     <w:lvl w:ilvl="8" w:tplc="0409001B" w:tentative="1">
@@ -14260,7 +15777,7 @@
       <w:lvlText w:val="%9."/>
       <w:lvlJc w:val="right"/>
       <w:pPr>
-        <w:ind w:left="6840" w:hanging="180"/>
+        <w:ind w:left="6750" w:hanging="180"/>
       </w:pPr>
     </w:lvl>
   </w:abstractNum>
@@ -16460,7 +17977,7 @@
 </file>
 
 <file path=customXml/itemProps1.xml><?xml version="1.0" encoding="utf-8"?>
-<ds:datastoreItem xmlns:ds="http://schemas.openxmlformats.org/officeDocument/2006/customXml" ds:itemID="{CCA27220-0B32-42A0-BCD5-7A07FCD84604}">
+<ds:datastoreItem xmlns:ds="http://schemas.openxmlformats.org/officeDocument/2006/customXml" ds:itemID="{5F2480C5-4A19-4311-A316-7657929F1B57}">
   <ds:schemaRefs>
     <ds:schemaRef ds:uri="http://schemas.openxmlformats.org/officeDocument/2006/bibliography"/>
   </ds:schemaRefs>
